--- a/Dokumentacija/Faza 02 - SSU i prototip/SSU D Dodavanje i uklanjanje jela iz porudzbine.docx
+++ b/Dokumentacija/Faza 02 - SSU i prototip/SSU D Dodavanje i uklanjanje jela iz porudzbine.docx
@@ -195,21 +195,7 @@
         <w:rPr>
           <w:lang w:val="sr-Latn-RS"/>
         </w:rPr>
-        <w:t xml:space="preserve">Projekat "Slatki zalogaj" </w:t>
-      </w:r>
-      <w:proofErr w:type="spellStart"/>
-      <w:r>
-        <w:rPr>
-          <w:lang w:val="sr-Latn-RS"/>
-        </w:rPr>
-        <w:t>ketering</w:t>
-      </w:r>
-      <w:proofErr w:type="spellEnd"/>
-      <w:r>
-        <w:rPr>
-          <w:lang w:val="sr-Latn-RS"/>
-        </w:rPr>
-        <w:t xml:space="preserve"> servis</w:t>
+        <w:t>Projekat "Slatki zalogaj" ketering servis</w:t>
       </w:r>
     </w:p>
     <w:p>
@@ -329,7 +315,7 @@
               <w:rFonts w:asciiTheme="minorHAnsi" w:eastAsiaTheme="minorEastAsia" w:hAnsiTheme="minorHAnsi"/>
               <w:sz w:val="22"/>
               <w:szCs w:val="22"/>
-              <w:lang w:val="sr-Latn-RS"/>
+              <w:lang w:val="en-GB" w:eastAsia="en-GB"/>
             </w:rPr>
           </w:pPr>
           <w:r>
@@ -350,7 +336,7 @@
             </w:rPr>
             <w:fldChar w:fldCharType="separate"/>
           </w:r>
-          <w:hyperlink w:anchor="_Toc35599312" w:history="1">
+          <w:hyperlink w:anchor="_Toc35784135" w:history="1">
             <w:r>
               <w:rPr>
                 <w:rStyle w:val="Hyperlink"/>
@@ -363,7 +349,7 @@
                 <w:rFonts w:asciiTheme="minorHAnsi" w:eastAsiaTheme="minorEastAsia" w:hAnsiTheme="minorHAnsi"/>
                 <w:sz w:val="22"/>
                 <w:szCs w:val="22"/>
-                <w:lang w:val="sr-Latn-RS"/>
+                <w:lang w:val="en-GB" w:eastAsia="en-GB"/>
               </w:rPr>
               <w:tab/>
             </w:r>
@@ -377,48 +363,41 @@
             <w:r>
               <w:rPr>
                 <w:webHidden/>
-                <w:lang w:val="sr-Latn-RS"/>
               </w:rPr>
               <w:tab/>
             </w:r>
             <w:r>
               <w:rPr>
                 <w:webHidden/>
-                <w:lang w:val="sr-Latn-RS"/>
               </w:rPr>
               <w:fldChar w:fldCharType="begin"/>
             </w:r>
             <w:r>
               <w:rPr>
                 <w:webHidden/>
-                <w:lang w:val="sr-Latn-RS"/>
-              </w:rPr>
-              <w:instrText xml:space="preserve"> PAGEREF _Toc35599312 \h </w:instrText>
-            </w:r>
-            <w:r>
-              <w:rPr>
-                <w:webHidden/>
-                <w:lang w:val="sr-Latn-RS"/>
-              </w:rPr>
-            </w:r>
-            <w:r>
-              <w:rPr>
-                <w:webHidden/>
-                <w:lang w:val="sr-Latn-RS"/>
+              </w:rPr>
+              <w:instrText xml:space="preserve"> PAGEREF _Toc35784135 \h </w:instrText>
+            </w:r>
+            <w:r>
+              <w:rPr>
+                <w:webHidden/>
+              </w:rPr>
+            </w:r>
+            <w:r>
+              <w:rPr>
+                <w:webHidden/>
               </w:rPr>
               <w:fldChar w:fldCharType="separate"/>
             </w:r>
             <w:r>
               <w:rPr>
                 <w:webHidden/>
-                <w:lang w:val="sr-Latn-RS"/>
               </w:rPr>
               <w:t>3</w:t>
             </w:r>
             <w:r>
               <w:rPr>
                 <w:webHidden/>
-                <w:lang w:val="sr-Latn-RS"/>
               </w:rPr>
               <w:fldChar w:fldCharType="end"/>
             </w:r>
@@ -431,10 +410,10 @@
               <w:rFonts w:asciiTheme="minorHAnsi" w:eastAsiaTheme="minorEastAsia" w:hAnsiTheme="minorHAnsi"/>
               <w:sz w:val="22"/>
               <w:szCs w:val="22"/>
-              <w:lang w:val="sr-Latn-RS"/>
+              <w:lang w:val="en-GB" w:eastAsia="en-GB"/>
             </w:rPr>
           </w:pPr>
-          <w:hyperlink w:anchor="_Toc35599313" w:history="1">
+          <w:hyperlink w:anchor="_Toc35784136" w:history="1">
             <w:r>
               <w:rPr>
                 <w:rStyle w:val="Hyperlink"/>
@@ -447,7 +426,7 @@
                 <w:rFonts w:asciiTheme="minorHAnsi" w:eastAsiaTheme="minorEastAsia" w:hAnsiTheme="minorHAnsi"/>
                 <w:sz w:val="22"/>
                 <w:szCs w:val="22"/>
-                <w:lang w:val="sr-Latn-RS"/>
+                <w:lang w:val="en-GB" w:eastAsia="en-GB"/>
               </w:rPr>
               <w:tab/>
             </w:r>
@@ -461,48 +440,41 @@
             <w:r>
               <w:rPr>
                 <w:webHidden/>
-                <w:lang w:val="sr-Latn-RS"/>
               </w:rPr>
               <w:tab/>
             </w:r>
             <w:r>
               <w:rPr>
                 <w:webHidden/>
-                <w:lang w:val="sr-Latn-RS"/>
               </w:rPr>
               <w:fldChar w:fldCharType="begin"/>
             </w:r>
             <w:r>
               <w:rPr>
                 <w:webHidden/>
-                <w:lang w:val="sr-Latn-RS"/>
-              </w:rPr>
-              <w:instrText xml:space="preserve"> PAGEREF _Toc35599313 \h </w:instrText>
-            </w:r>
-            <w:r>
-              <w:rPr>
-                <w:webHidden/>
-                <w:lang w:val="sr-Latn-RS"/>
-              </w:rPr>
-            </w:r>
-            <w:r>
-              <w:rPr>
-                <w:webHidden/>
-                <w:lang w:val="sr-Latn-RS"/>
+              </w:rPr>
+              <w:instrText xml:space="preserve"> PAGEREF _Toc35784136 \h </w:instrText>
+            </w:r>
+            <w:r>
+              <w:rPr>
+                <w:webHidden/>
+              </w:rPr>
+            </w:r>
+            <w:r>
+              <w:rPr>
+                <w:webHidden/>
               </w:rPr>
               <w:fldChar w:fldCharType="separate"/>
             </w:r>
             <w:r>
               <w:rPr>
                 <w:webHidden/>
-                <w:lang w:val="sr-Latn-RS"/>
               </w:rPr>
               <w:t>3</w:t>
             </w:r>
             <w:r>
               <w:rPr>
                 <w:webHidden/>
-                <w:lang w:val="sr-Latn-RS"/>
               </w:rPr>
               <w:fldChar w:fldCharType="end"/>
             </w:r>
@@ -515,10 +487,10 @@
               <w:rFonts w:asciiTheme="minorHAnsi" w:eastAsiaTheme="minorEastAsia" w:hAnsiTheme="minorHAnsi"/>
               <w:sz w:val="22"/>
               <w:szCs w:val="22"/>
-              <w:lang w:val="sr-Latn-RS"/>
+              <w:lang w:val="en-GB" w:eastAsia="en-GB"/>
             </w:rPr>
           </w:pPr>
-          <w:hyperlink w:anchor="_Toc35599314" w:history="1">
+          <w:hyperlink w:anchor="_Toc35784137" w:history="1">
             <w:r>
               <w:rPr>
                 <w:rStyle w:val="Hyperlink"/>
@@ -531,7 +503,7 @@
                 <w:rFonts w:asciiTheme="minorHAnsi" w:eastAsiaTheme="minorEastAsia" w:hAnsiTheme="minorHAnsi"/>
                 <w:sz w:val="22"/>
                 <w:szCs w:val="22"/>
-                <w:lang w:val="sr-Latn-RS"/>
+                <w:lang w:val="en-GB" w:eastAsia="en-GB"/>
               </w:rPr>
               <w:tab/>
             </w:r>
@@ -545,48 +517,41 @@
             <w:r>
               <w:rPr>
                 <w:webHidden/>
-                <w:lang w:val="sr-Latn-RS"/>
               </w:rPr>
               <w:tab/>
             </w:r>
             <w:r>
               <w:rPr>
                 <w:webHidden/>
-                <w:lang w:val="sr-Latn-RS"/>
               </w:rPr>
               <w:fldChar w:fldCharType="begin"/>
             </w:r>
             <w:r>
               <w:rPr>
                 <w:webHidden/>
-                <w:lang w:val="sr-Latn-RS"/>
-              </w:rPr>
-              <w:instrText xml:space="preserve"> PAGEREF _Toc35599314 \h </w:instrText>
-            </w:r>
-            <w:r>
-              <w:rPr>
-                <w:webHidden/>
-                <w:lang w:val="sr-Latn-RS"/>
-              </w:rPr>
-            </w:r>
-            <w:r>
-              <w:rPr>
-                <w:webHidden/>
-                <w:lang w:val="sr-Latn-RS"/>
+              </w:rPr>
+              <w:instrText xml:space="preserve"> PAGEREF _Toc35784137 \h </w:instrText>
+            </w:r>
+            <w:r>
+              <w:rPr>
+                <w:webHidden/>
+              </w:rPr>
+            </w:r>
+            <w:r>
+              <w:rPr>
+                <w:webHidden/>
               </w:rPr>
               <w:fldChar w:fldCharType="separate"/>
             </w:r>
             <w:r>
               <w:rPr>
                 <w:webHidden/>
-                <w:lang w:val="sr-Latn-RS"/>
               </w:rPr>
               <w:t>3</w:t>
             </w:r>
             <w:r>
               <w:rPr>
                 <w:webHidden/>
-                <w:lang w:val="sr-Latn-RS"/>
               </w:rPr>
               <w:fldChar w:fldCharType="end"/>
             </w:r>
@@ -599,10 +564,10 @@
               <w:rFonts w:asciiTheme="minorHAnsi" w:eastAsiaTheme="minorEastAsia" w:hAnsiTheme="minorHAnsi"/>
               <w:sz w:val="22"/>
               <w:szCs w:val="22"/>
-              <w:lang w:val="sr-Latn-RS"/>
+              <w:lang w:val="en-GB" w:eastAsia="en-GB"/>
             </w:rPr>
           </w:pPr>
-          <w:hyperlink w:anchor="_Toc35599315" w:history="1">
+          <w:hyperlink w:anchor="_Toc35784138" w:history="1">
             <w:r>
               <w:rPr>
                 <w:rStyle w:val="Hyperlink"/>
@@ -615,7 +580,7 @@
                 <w:rFonts w:asciiTheme="minorHAnsi" w:eastAsiaTheme="minorEastAsia" w:hAnsiTheme="minorHAnsi"/>
                 <w:sz w:val="22"/>
                 <w:szCs w:val="22"/>
-                <w:lang w:val="sr-Latn-RS"/>
+                <w:lang w:val="en-GB" w:eastAsia="en-GB"/>
               </w:rPr>
               <w:tab/>
             </w:r>
@@ -629,48 +594,41 @@
             <w:r>
               <w:rPr>
                 <w:webHidden/>
-                <w:lang w:val="sr-Latn-RS"/>
               </w:rPr>
               <w:tab/>
             </w:r>
             <w:r>
               <w:rPr>
                 <w:webHidden/>
-                <w:lang w:val="sr-Latn-RS"/>
               </w:rPr>
               <w:fldChar w:fldCharType="begin"/>
             </w:r>
             <w:r>
               <w:rPr>
                 <w:webHidden/>
-                <w:lang w:val="sr-Latn-RS"/>
-              </w:rPr>
-              <w:instrText xml:space="preserve"> PAGEREF _Toc35599315 \h </w:instrText>
-            </w:r>
-            <w:r>
-              <w:rPr>
-                <w:webHidden/>
-                <w:lang w:val="sr-Latn-RS"/>
-              </w:rPr>
-            </w:r>
-            <w:r>
-              <w:rPr>
-                <w:webHidden/>
-                <w:lang w:val="sr-Latn-RS"/>
+              </w:rPr>
+              <w:instrText xml:space="preserve"> PAGEREF _Toc35784138 \h </w:instrText>
+            </w:r>
+            <w:r>
+              <w:rPr>
+                <w:webHidden/>
+              </w:rPr>
+            </w:r>
+            <w:r>
+              <w:rPr>
+                <w:webHidden/>
               </w:rPr>
               <w:fldChar w:fldCharType="separate"/>
             </w:r>
             <w:r>
               <w:rPr>
                 <w:webHidden/>
-                <w:lang w:val="sr-Latn-RS"/>
               </w:rPr>
               <w:t>3</w:t>
             </w:r>
             <w:r>
               <w:rPr>
                 <w:webHidden/>
-                <w:lang w:val="sr-Latn-RS"/>
               </w:rPr>
               <w:fldChar w:fldCharType="end"/>
             </w:r>
@@ -683,10 +641,10 @@
               <w:rFonts w:asciiTheme="minorHAnsi" w:eastAsiaTheme="minorEastAsia" w:hAnsiTheme="minorHAnsi"/>
               <w:sz w:val="22"/>
               <w:szCs w:val="22"/>
-              <w:lang w:val="sr-Latn-RS"/>
+              <w:lang w:val="en-GB" w:eastAsia="en-GB"/>
             </w:rPr>
           </w:pPr>
-          <w:hyperlink w:anchor="_Toc35599316" w:history="1">
+          <w:hyperlink w:anchor="_Toc35784139" w:history="1">
             <w:r>
               <w:rPr>
                 <w:rStyle w:val="Hyperlink"/>
@@ -699,7 +657,7 @@
                 <w:rFonts w:asciiTheme="minorHAnsi" w:eastAsiaTheme="minorEastAsia" w:hAnsiTheme="minorHAnsi"/>
                 <w:sz w:val="22"/>
                 <w:szCs w:val="22"/>
-                <w:lang w:val="sr-Latn-RS"/>
+                <w:lang w:val="en-GB" w:eastAsia="en-GB"/>
               </w:rPr>
               <w:tab/>
             </w:r>
@@ -708,53 +666,46 @@
                 <w:rStyle w:val="Hyperlink"/>
                 <w:lang w:val="sr-Latn-RS"/>
               </w:rPr>
-              <w:t>Otvorenapitanja</w:t>
-            </w:r>
-            <w:r>
-              <w:rPr>
-                <w:webHidden/>
-                <w:lang w:val="sr-Latn-RS"/>
+              <w:t>Otvorena pitanja</w:t>
+            </w:r>
+            <w:r>
+              <w:rPr>
+                <w:webHidden/>
               </w:rPr>
               <w:tab/>
             </w:r>
             <w:r>
               <w:rPr>
                 <w:webHidden/>
-                <w:lang w:val="sr-Latn-RS"/>
               </w:rPr>
               <w:fldChar w:fldCharType="begin"/>
             </w:r>
             <w:r>
               <w:rPr>
                 <w:webHidden/>
-                <w:lang w:val="sr-Latn-RS"/>
-              </w:rPr>
-              <w:instrText xml:space="preserve"> PAGEREF _Toc35599316 \h </w:instrText>
-            </w:r>
-            <w:r>
-              <w:rPr>
-                <w:webHidden/>
-                <w:lang w:val="sr-Latn-RS"/>
-              </w:rPr>
-            </w:r>
-            <w:r>
-              <w:rPr>
-                <w:webHidden/>
-                <w:lang w:val="sr-Latn-RS"/>
+              </w:rPr>
+              <w:instrText xml:space="preserve"> PAGEREF _Toc35784139 \h </w:instrText>
+            </w:r>
+            <w:r>
+              <w:rPr>
+                <w:webHidden/>
+              </w:rPr>
+            </w:r>
+            <w:r>
+              <w:rPr>
+                <w:webHidden/>
               </w:rPr>
               <w:fldChar w:fldCharType="separate"/>
             </w:r>
             <w:r>
               <w:rPr>
                 <w:webHidden/>
-                <w:lang w:val="sr-Latn-RS"/>
               </w:rPr>
               <w:t>3</w:t>
             </w:r>
             <w:r>
               <w:rPr>
                 <w:webHidden/>
-                <w:lang w:val="sr-Latn-RS"/>
               </w:rPr>
               <w:fldChar w:fldCharType="end"/>
             </w:r>
@@ -767,10 +718,10 @@
               <w:rFonts w:asciiTheme="minorHAnsi" w:eastAsiaTheme="minorEastAsia" w:hAnsiTheme="minorHAnsi"/>
               <w:sz w:val="22"/>
               <w:szCs w:val="22"/>
-              <w:lang w:val="sr-Latn-RS"/>
+              <w:lang w:val="en-GB" w:eastAsia="en-GB"/>
             </w:rPr>
           </w:pPr>
-          <w:hyperlink w:anchor="_Toc35599317" w:history="1">
+          <w:hyperlink w:anchor="_Toc35784140" w:history="1">
             <w:r>
               <w:rPr>
                 <w:rStyle w:val="Hyperlink"/>
@@ -783,7 +734,7 @@
                 <w:rFonts w:asciiTheme="minorHAnsi" w:eastAsiaTheme="minorEastAsia" w:hAnsiTheme="minorHAnsi"/>
                 <w:sz w:val="22"/>
                 <w:szCs w:val="22"/>
-                <w:lang w:val="sr-Latn-RS"/>
+                <w:lang w:val="en-GB" w:eastAsia="en-GB"/>
               </w:rPr>
               <w:tab/>
             </w:r>
@@ -797,48 +748,41 @@
             <w:r>
               <w:rPr>
                 <w:webHidden/>
-                <w:lang w:val="sr-Latn-RS"/>
               </w:rPr>
               <w:tab/>
             </w:r>
             <w:r>
               <w:rPr>
                 <w:webHidden/>
-                <w:lang w:val="sr-Latn-RS"/>
               </w:rPr>
               <w:fldChar w:fldCharType="begin"/>
             </w:r>
             <w:r>
               <w:rPr>
                 <w:webHidden/>
-                <w:lang w:val="sr-Latn-RS"/>
-              </w:rPr>
-              <w:instrText xml:space="preserve"> PAGEREF _Toc35599317 \h </w:instrText>
-            </w:r>
-            <w:r>
-              <w:rPr>
-                <w:webHidden/>
-                <w:lang w:val="sr-Latn-RS"/>
-              </w:rPr>
-            </w:r>
-            <w:r>
-              <w:rPr>
-                <w:webHidden/>
-                <w:lang w:val="sr-Latn-RS"/>
+              </w:rPr>
+              <w:instrText xml:space="preserve"> PAGEREF _Toc35784140 \h </w:instrText>
+            </w:r>
+            <w:r>
+              <w:rPr>
+                <w:webHidden/>
+              </w:rPr>
+            </w:r>
+            <w:r>
+              <w:rPr>
+                <w:webHidden/>
               </w:rPr>
               <w:fldChar w:fldCharType="separate"/>
             </w:r>
             <w:r>
               <w:rPr>
                 <w:webHidden/>
-                <w:lang w:val="sr-Latn-RS"/>
               </w:rPr>
               <w:t>4</w:t>
             </w:r>
             <w:r>
               <w:rPr>
                 <w:webHidden/>
-                <w:lang w:val="sr-Latn-RS"/>
               </w:rPr>
               <w:fldChar w:fldCharType="end"/>
             </w:r>
@@ -851,10 +795,10 @@
               <w:rFonts w:asciiTheme="minorHAnsi" w:eastAsiaTheme="minorEastAsia" w:hAnsiTheme="minorHAnsi"/>
               <w:sz w:val="22"/>
               <w:szCs w:val="22"/>
-              <w:lang w:val="sr-Latn-RS"/>
+              <w:lang w:val="en-GB" w:eastAsia="en-GB"/>
             </w:rPr>
           </w:pPr>
-          <w:hyperlink w:anchor="_Toc35599318" w:history="1">
+          <w:hyperlink w:anchor="_Toc35784141" w:history="1">
             <w:r>
               <w:rPr>
                 <w:rStyle w:val="Hyperlink"/>
@@ -867,7 +811,7 @@
                 <w:rFonts w:asciiTheme="minorHAnsi" w:eastAsiaTheme="minorEastAsia" w:hAnsiTheme="minorHAnsi"/>
                 <w:sz w:val="22"/>
                 <w:szCs w:val="22"/>
-                <w:lang w:val="sr-Latn-RS"/>
+                <w:lang w:val="en-GB" w:eastAsia="en-GB"/>
               </w:rPr>
               <w:tab/>
             </w:r>
@@ -881,48 +825,41 @@
             <w:r>
               <w:rPr>
                 <w:webHidden/>
-                <w:lang w:val="sr-Latn-RS"/>
               </w:rPr>
               <w:tab/>
             </w:r>
             <w:r>
               <w:rPr>
                 <w:webHidden/>
-                <w:lang w:val="sr-Latn-RS"/>
               </w:rPr>
               <w:fldChar w:fldCharType="begin"/>
             </w:r>
             <w:r>
               <w:rPr>
                 <w:webHidden/>
-                <w:lang w:val="sr-Latn-RS"/>
-              </w:rPr>
-              <w:instrText xml:space="preserve"> PAGEREF _Toc35599318 \h </w:instrText>
-            </w:r>
-            <w:r>
-              <w:rPr>
-                <w:webHidden/>
-                <w:lang w:val="sr-Latn-RS"/>
-              </w:rPr>
-            </w:r>
-            <w:r>
-              <w:rPr>
-                <w:webHidden/>
-                <w:lang w:val="sr-Latn-RS"/>
+              </w:rPr>
+              <w:instrText xml:space="preserve"> PAGEREF _Toc35784141 \h </w:instrText>
+            </w:r>
+            <w:r>
+              <w:rPr>
+                <w:webHidden/>
+              </w:rPr>
+            </w:r>
+            <w:r>
+              <w:rPr>
+                <w:webHidden/>
               </w:rPr>
               <w:fldChar w:fldCharType="separate"/>
             </w:r>
             <w:r>
               <w:rPr>
                 <w:webHidden/>
-                <w:lang w:val="sr-Latn-RS"/>
               </w:rPr>
               <w:t>4</w:t>
             </w:r>
             <w:r>
               <w:rPr>
                 <w:webHidden/>
-                <w:lang w:val="sr-Latn-RS"/>
               </w:rPr>
               <w:fldChar w:fldCharType="end"/>
             </w:r>
@@ -935,10 +872,10 @@
               <w:rFonts w:asciiTheme="minorHAnsi" w:eastAsiaTheme="minorEastAsia" w:hAnsiTheme="minorHAnsi"/>
               <w:sz w:val="22"/>
               <w:szCs w:val="22"/>
-              <w:lang w:val="sr-Latn-RS"/>
+              <w:lang w:val="en-GB" w:eastAsia="en-GB"/>
             </w:rPr>
           </w:pPr>
-          <w:hyperlink w:anchor="_Toc35599319" w:history="1">
+          <w:hyperlink w:anchor="_Toc35784142" w:history="1">
             <w:r>
               <w:rPr>
                 <w:rStyle w:val="Hyperlink"/>
@@ -951,7 +888,7 @@
                 <w:rFonts w:asciiTheme="minorHAnsi" w:eastAsiaTheme="minorEastAsia" w:hAnsiTheme="minorHAnsi"/>
                 <w:sz w:val="22"/>
                 <w:szCs w:val="22"/>
-                <w:lang w:val="sr-Latn-RS"/>
+                <w:lang w:val="en-GB" w:eastAsia="en-GB"/>
               </w:rPr>
               <w:tab/>
             </w:r>
@@ -965,48 +902,41 @@
             <w:r>
               <w:rPr>
                 <w:webHidden/>
-                <w:lang w:val="sr-Latn-RS"/>
               </w:rPr>
               <w:tab/>
             </w:r>
             <w:r>
               <w:rPr>
                 <w:webHidden/>
-                <w:lang w:val="sr-Latn-RS"/>
               </w:rPr>
               <w:fldChar w:fldCharType="begin"/>
             </w:r>
             <w:r>
               <w:rPr>
                 <w:webHidden/>
-                <w:lang w:val="sr-Latn-RS"/>
-              </w:rPr>
-              <w:instrText xml:space="preserve"> PAGEREF _Toc35599319 \h </w:instrText>
-            </w:r>
-            <w:r>
-              <w:rPr>
-                <w:webHidden/>
-                <w:lang w:val="sr-Latn-RS"/>
-              </w:rPr>
-            </w:r>
-            <w:r>
-              <w:rPr>
-                <w:webHidden/>
-                <w:lang w:val="sr-Latn-RS"/>
+              </w:rPr>
+              <w:instrText xml:space="preserve"> PAGEREF _Toc35784142 \h </w:instrText>
+            </w:r>
+            <w:r>
+              <w:rPr>
+                <w:webHidden/>
+              </w:rPr>
+            </w:r>
+            <w:r>
+              <w:rPr>
+                <w:webHidden/>
               </w:rPr>
               <w:fldChar w:fldCharType="separate"/>
             </w:r>
             <w:r>
               <w:rPr>
                 <w:webHidden/>
-                <w:lang w:val="sr-Latn-RS"/>
               </w:rPr>
               <w:t>4</w:t>
             </w:r>
             <w:r>
               <w:rPr>
                 <w:webHidden/>
-                <w:lang w:val="sr-Latn-RS"/>
               </w:rPr>
               <w:fldChar w:fldCharType="end"/>
             </w:r>
@@ -1019,10 +949,10 @@
               <w:rFonts w:asciiTheme="minorHAnsi" w:eastAsiaTheme="minorEastAsia" w:hAnsiTheme="minorHAnsi"/>
               <w:sz w:val="22"/>
               <w:szCs w:val="22"/>
-              <w:lang w:val="sr-Latn-RS"/>
+              <w:lang w:val="en-GB" w:eastAsia="en-GB"/>
             </w:rPr>
           </w:pPr>
-          <w:hyperlink w:anchor="_Toc35599320" w:history="1">
+          <w:hyperlink w:anchor="_Toc35784143" w:history="1">
             <w:r>
               <w:rPr>
                 <w:rStyle w:val="Hyperlink"/>
@@ -1035,7 +965,7 @@
                 <w:rFonts w:asciiTheme="minorHAnsi" w:eastAsiaTheme="minorEastAsia" w:hAnsiTheme="minorHAnsi"/>
                 <w:sz w:val="22"/>
                 <w:szCs w:val="22"/>
-                <w:lang w:val="sr-Latn-RS"/>
+                <w:lang w:val="en-GB" w:eastAsia="en-GB"/>
               </w:rPr>
               <w:tab/>
             </w:r>
@@ -1044,67 +974,46 @@
                 <w:rStyle w:val="Hyperlink"/>
                 <w:lang w:val="sr-Latn-RS"/>
               </w:rPr>
-              <w:t>Mušterija</w:t>
-            </w:r>
-            <w:r>
-              <w:rPr>
-                <w:rStyle w:val="Hyperlink"/>
-                <w:lang w:val="sr-Latn-RS"/>
-              </w:rPr>
-              <w:t xml:space="preserve"> </w:t>
-            </w:r>
-            <w:r>
-              <w:rPr>
-                <w:rStyle w:val="Hyperlink"/>
-                <w:lang w:val="sr-Latn-RS"/>
-              </w:rPr>
-              <w:t>bira jelo sa sajta</w:t>
-            </w:r>
-            <w:r>
-              <w:rPr>
-                <w:webHidden/>
-                <w:lang w:val="sr-Latn-RS"/>
+              <w:t>Mušterija bira jelo sa sajta</w:t>
+            </w:r>
+            <w:r>
+              <w:rPr>
+                <w:webHidden/>
               </w:rPr>
               <w:tab/>
             </w:r>
             <w:r>
               <w:rPr>
                 <w:webHidden/>
-                <w:lang w:val="sr-Latn-RS"/>
               </w:rPr>
               <w:fldChar w:fldCharType="begin"/>
             </w:r>
             <w:r>
               <w:rPr>
                 <w:webHidden/>
-                <w:lang w:val="sr-Latn-RS"/>
-              </w:rPr>
-              <w:instrText xml:space="preserve"> PAGEREF _Toc35599320 \h </w:instrText>
-            </w:r>
-            <w:r>
-              <w:rPr>
-                <w:webHidden/>
-                <w:lang w:val="sr-Latn-RS"/>
-              </w:rPr>
-            </w:r>
-            <w:r>
-              <w:rPr>
-                <w:webHidden/>
-                <w:lang w:val="sr-Latn-RS"/>
+              </w:rPr>
+              <w:instrText xml:space="preserve"> PAGEREF _Toc35784143 \h </w:instrText>
+            </w:r>
+            <w:r>
+              <w:rPr>
+                <w:webHidden/>
+              </w:rPr>
+            </w:r>
+            <w:r>
+              <w:rPr>
+                <w:webHidden/>
               </w:rPr>
               <w:fldChar w:fldCharType="separate"/>
             </w:r>
             <w:r>
               <w:rPr>
                 <w:webHidden/>
-                <w:lang w:val="sr-Latn-RS"/>
               </w:rPr>
               <w:t>4</w:t>
             </w:r>
             <w:r>
               <w:rPr>
                 <w:webHidden/>
-                <w:lang w:val="sr-Latn-RS"/>
               </w:rPr>
               <w:fldChar w:fldCharType="end"/>
             </w:r>
@@ -1117,10 +1026,10 @@
               <w:rFonts w:asciiTheme="minorHAnsi" w:eastAsiaTheme="minorEastAsia" w:hAnsiTheme="minorHAnsi"/>
               <w:sz w:val="22"/>
               <w:szCs w:val="22"/>
-              <w:lang w:val="sr-Latn-RS"/>
+              <w:lang w:val="en-GB" w:eastAsia="en-GB"/>
             </w:rPr>
           </w:pPr>
-          <w:hyperlink w:anchor="_Toc35599321" w:history="1">
+          <w:hyperlink w:anchor="_Toc35784144" w:history="1">
             <w:r>
               <w:rPr>
                 <w:rStyle w:val="Hyperlink"/>
@@ -1133,7 +1042,7 @@
                 <w:rFonts w:asciiTheme="minorHAnsi" w:eastAsiaTheme="minorEastAsia" w:hAnsiTheme="minorHAnsi"/>
                 <w:sz w:val="22"/>
                 <w:szCs w:val="22"/>
-                <w:lang w:val="sr-Latn-RS"/>
+                <w:lang w:val="en-GB" w:eastAsia="en-GB"/>
               </w:rPr>
               <w:tab/>
             </w:r>
@@ -1142,67 +1051,46 @@
                 <w:rStyle w:val="Hyperlink"/>
                 <w:lang w:val="sr-Latn-RS"/>
               </w:rPr>
-              <w:t>Mušterija</w:t>
-            </w:r>
-            <w:r>
-              <w:rPr>
-                <w:rStyle w:val="Hyperlink"/>
-                <w:lang w:val="sr-Latn-RS"/>
-              </w:rPr>
-              <w:t xml:space="preserve"> </w:t>
-            </w:r>
-            <w:r>
-              <w:rPr>
-                <w:rStyle w:val="Hyperlink"/>
-                <w:lang w:val="sr-Latn-RS"/>
-              </w:rPr>
-              <w:t>formira virtuelnu korpu</w:t>
-            </w:r>
-            <w:r>
-              <w:rPr>
-                <w:webHidden/>
-                <w:lang w:val="sr-Latn-RS"/>
+              <w:t>Mušterija formira virtuelnu korpu</w:t>
+            </w:r>
+            <w:r>
+              <w:rPr>
+                <w:webHidden/>
               </w:rPr>
               <w:tab/>
             </w:r>
             <w:r>
               <w:rPr>
                 <w:webHidden/>
-                <w:lang w:val="sr-Latn-RS"/>
               </w:rPr>
               <w:fldChar w:fldCharType="begin"/>
             </w:r>
             <w:r>
               <w:rPr>
                 <w:webHidden/>
-                <w:lang w:val="sr-Latn-RS"/>
-              </w:rPr>
-              <w:instrText xml:space="preserve"> PAGEREF _Toc35599321 \h </w:instrText>
-            </w:r>
-            <w:r>
-              <w:rPr>
-                <w:webHidden/>
-                <w:lang w:val="sr-Latn-RS"/>
-              </w:rPr>
-            </w:r>
-            <w:r>
-              <w:rPr>
-                <w:webHidden/>
-                <w:lang w:val="sr-Latn-RS"/>
+              </w:rPr>
+              <w:instrText xml:space="preserve"> PAGEREF _Toc35784144 \h </w:instrText>
+            </w:r>
+            <w:r>
+              <w:rPr>
+                <w:webHidden/>
+              </w:rPr>
+            </w:r>
+            <w:r>
+              <w:rPr>
+                <w:webHidden/>
               </w:rPr>
               <w:fldChar w:fldCharType="separate"/>
             </w:r>
             <w:r>
               <w:rPr>
                 <w:webHidden/>
-                <w:lang w:val="sr-Latn-RS"/>
               </w:rPr>
               <w:t>4</w:t>
             </w:r>
             <w:r>
               <w:rPr>
                 <w:webHidden/>
-                <w:lang w:val="sr-Latn-RS"/>
               </w:rPr>
               <w:fldChar w:fldCharType="end"/>
             </w:r>
@@ -1215,10 +1103,10 @@
               <w:rFonts w:asciiTheme="minorHAnsi" w:eastAsiaTheme="minorEastAsia" w:hAnsiTheme="minorHAnsi"/>
               <w:sz w:val="22"/>
               <w:szCs w:val="22"/>
-              <w:lang w:val="sr-Latn-RS"/>
+              <w:lang w:val="en-GB" w:eastAsia="en-GB"/>
             </w:rPr>
           </w:pPr>
-          <w:hyperlink w:anchor="_Toc35599322" w:history="1">
+          <w:hyperlink w:anchor="_Toc35784145" w:history="1">
             <w:r>
               <w:rPr>
                 <w:rStyle w:val="Hyperlink"/>
@@ -1231,7 +1119,7 @@
                 <w:rFonts w:asciiTheme="minorHAnsi" w:eastAsiaTheme="minorEastAsia" w:hAnsiTheme="minorHAnsi"/>
                 <w:sz w:val="22"/>
                 <w:szCs w:val="22"/>
-                <w:lang w:val="sr-Latn-RS"/>
+                <w:lang w:val="en-GB" w:eastAsia="en-GB"/>
               </w:rPr>
               <w:tab/>
             </w:r>
@@ -1240,67 +1128,46 @@
                 <w:rStyle w:val="Hyperlink"/>
                 <w:lang w:val="sr-Latn-RS"/>
               </w:rPr>
-              <w:t>Mušterija</w:t>
-            </w:r>
-            <w:r>
-              <w:rPr>
-                <w:rStyle w:val="Hyperlink"/>
-                <w:lang w:val="sr-Latn-RS"/>
-              </w:rPr>
-              <w:t xml:space="preserve"> </w:t>
-            </w:r>
-            <w:r>
-              <w:rPr>
-                <w:rStyle w:val="Hyperlink"/>
-                <w:lang w:val="sr-Latn-RS"/>
-              </w:rPr>
-              <w:t>povećava količinu izabranog jela</w:t>
-            </w:r>
-            <w:r>
-              <w:rPr>
-                <w:webHidden/>
-                <w:lang w:val="sr-Latn-RS"/>
+              <w:t>Mušterija povećava količinu izabranog jela</w:t>
+            </w:r>
+            <w:r>
+              <w:rPr>
+                <w:webHidden/>
               </w:rPr>
               <w:tab/>
             </w:r>
             <w:r>
               <w:rPr>
                 <w:webHidden/>
-                <w:lang w:val="sr-Latn-RS"/>
               </w:rPr>
               <w:fldChar w:fldCharType="begin"/>
             </w:r>
             <w:r>
               <w:rPr>
                 <w:webHidden/>
-                <w:lang w:val="sr-Latn-RS"/>
-              </w:rPr>
-              <w:instrText xml:space="preserve"> PAGEREF _Toc35599322 \h </w:instrText>
-            </w:r>
-            <w:r>
-              <w:rPr>
-                <w:webHidden/>
-                <w:lang w:val="sr-Latn-RS"/>
-              </w:rPr>
-            </w:r>
-            <w:r>
-              <w:rPr>
-                <w:webHidden/>
-                <w:lang w:val="sr-Latn-RS"/>
+              </w:rPr>
+              <w:instrText xml:space="preserve"> PAGEREF _Toc35784145 \h </w:instrText>
+            </w:r>
+            <w:r>
+              <w:rPr>
+                <w:webHidden/>
+              </w:rPr>
+            </w:r>
+            <w:r>
+              <w:rPr>
+                <w:webHidden/>
               </w:rPr>
               <w:fldChar w:fldCharType="separate"/>
             </w:r>
             <w:r>
               <w:rPr>
                 <w:webHidden/>
-                <w:lang w:val="sr-Latn-RS"/>
               </w:rPr>
               <w:t>4</w:t>
             </w:r>
             <w:r>
               <w:rPr>
                 <w:webHidden/>
-                <w:lang w:val="sr-Latn-RS"/>
               </w:rPr>
               <w:fldChar w:fldCharType="end"/>
             </w:r>
@@ -1313,10 +1180,10 @@
               <w:rFonts w:asciiTheme="minorHAnsi" w:eastAsiaTheme="minorEastAsia" w:hAnsiTheme="minorHAnsi"/>
               <w:sz w:val="22"/>
               <w:szCs w:val="22"/>
-              <w:lang w:val="sr-Latn-RS"/>
+              <w:lang w:val="en-GB" w:eastAsia="en-GB"/>
             </w:rPr>
           </w:pPr>
-          <w:hyperlink w:anchor="_Toc35599323" w:history="1">
+          <w:hyperlink w:anchor="_Toc35784146" w:history="1">
             <w:r>
               <w:rPr>
                 <w:rStyle w:val="Hyperlink"/>
@@ -1329,7 +1196,7 @@
                 <w:rFonts w:asciiTheme="minorHAnsi" w:eastAsiaTheme="minorEastAsia" w:hAnsiTheme="minorHAnsi"/>
                 <w:sz w:val="22"/>
                 <w:szCs w:val="22"/>
-                <w:lang w:val="sr-Latn-RS"/>
+                <w:lang w:val="en-GB" w:eastAsia="en-GB"/>
               </w:rPr>
               <w:tab/>
             </w:r>
@@ -1338,67 +1205,46 @@
                 <w:rStyle w:val="Hyperlink"/>
                 <w:lang w:val="sr-Latn-RS"/>
               </w:rPr>
-              <w:t>Mušterija</w:t>
-            </w:r>
-            <w:r>
-              <w:rPr>
-                <w:rStyle w:val="Hyperlink"/>
-                <w:lang w:val="sr-Latn-RS"/>
-              </w:rPr>
-              <w:t xml:space="preserve"> </w:t>
-            </w:r>
-            <w:r>
-              <w:rPr>
-                <w:rStyle w:val="Hyperlink"/>
-                <w:lang w:val="sr-Latn-RS"/>
-              </w:rPr>
-              <w:t>dodaje druga jela u porudžbinu</w:t>
-            </w:r>
-            <w:r>
-              <w:rPr>
-                <w:webHidden/>
-                <w:lang w:val="sr-Latn-RS"/>
+              <w:t>Mušterija dodaje druga jela u korpu</w:t>
+            </w:r>
+            <w:r>
+              <w:rPr>
+                <w:webHidden/>
               </w:rPr>
               <w:tab/>
             </w:r>
             <w:r>
               <w:rPr>
                 <w:webHidden/>
-                <w:lang w:val="sr-Latn-RS"/>
               </w:rPr>
               <w:fldChar w:fldCharType="begin"/>
             </w:r>
             <w:r>
               <w:rPr>
                 <w:webHidden/>
-                <w:lang w:val="sr-Latn-RS"/>
-              </w:rPr>
-              <w:instrText xml:space="preserve"> PAGEREF _Toc35599323 \h </w:instrText>
-            </w:r>
-            <w:r>
-              <w:rPr>
-                <w:webHidden/>
-                <w:lang w:val="sr-Latn-RS"/>
-              </w:rPr>
-            </w:r>
-            <w:r>
-              <w:rPr>
-                <w:webHidden/>
-                <w:lang w:val="sr-Latn-RS"/>
+              </w:rPr>
+              <w:instrText xml:space="preserve"> PAGEREF _Toc35784146 \h </w:instrText>
+            </w:r>
+            <w:r>
+              <w:rPr>
+                <w:webHidden/>
+              </w:rPr>
+            </w:r>
+            <w:r>
+              <w:rPr>
+                <w:webHidden/>
               </w:rPr>
               <w:fldChar w:fldCharType="separate"/>
             </w:r>
             <w:r>
               <w:rPr>
                 <w:webHidden/>
-                <w:lang w:val="sr-Latn-RS"/>
               </w:rPr>
               <w:t>4</w:t>
             </w:r>
             <w:r>
               <w:rPr>
                 <w:webHidden/>
-                <w:lang w:val="sr-Latn-RS"/>
               </w:rPr>
               <w:fldChar w:fldCharType="end"/>
             </w:r>
@@ -1411,10 +1257,10 @@
               <w:rFonts w:asciiTheme="minorHAnsi" w:eastAsiaTheme="minorEastAsia" w:hAnsiTheme="minorHAnsi"/>
               <w:sz w:val="22"/>
               <w:szCs w:val="22"/>
-              <w:lang w:val="sr-Latn-RS"/>
+              <w:lang w:val="en-GB" w:eastAsia="en-GB"/>
             </w:rPr>
           </w:pPr>
-          <w:hyperlink w:anchor="_Toc35599324" w:history="1">
+          <w:hyperlink w:anchor="_Toc35784147" w:history="1">
             <w:r>
               <w:rPr>
                 <w:rStyle w:val="Hyperlink"/>
@@ -1427,7 +1273,7 @@
                 <w:rFonts w:asciiTheme="minorHAnsi" w:eastAsiaTheme="minorEastAsia" w:hAnsiTheme="minorHAnsi"/>
                 <w:sz w:val="22"/>
                 <w:szCs w:val="22"/>
-                <w:lang w:val="sr-Latn-RS"/>
+                <w:lang w:val="en-GB" w:eastAsia="en-GB"/>
               </w:rPr>
               <w:tab/>
             </w:r>
@@ -1436,67 +1282,46 @@
                 <w:rStyle w:val="Hyperlink"/>
                 <w:lang w:val="sr-Latn-RS"/>
               </w:rPr>
-              <w:t>Mušterija</w:t>
-            </w:r>
-            <w:r>
-              <w:rPr>
-                <w:rStyle w:val="Hyperlink"/>
-                <w:lang w:val="sr-Latn-RS"/>
-              </w:rPr>
-              <w:t xml:space="preserve"> </w:t>
-            </w:r>
-            <w:r>
-              <w:rPr>
-                <w:rStyle w:val="Hyperlink"/>
-                <w:lang w:val="sr-Latn-RS"/>
-              </w:rPr>
-              <w:t>smanjuje količinu jela</w:t>
-            </w:r>
-            <w:r>
-              <w:rPr>
-                <w:webHidden/>
-                <w:lang w:val="sr-Latn-RS"/>
+              <w:t>Mušterija smanjuje količinu jela</w:t>
+            </w:r>
+            <w:r>
+              <w:rPr>
+                <w:webHidden/>
               </w:rPr>
               <w:tab/>
             </w:r>
             <w:r>
               <w:rPr>
                 <w:webHidden/>
-                <w:lang w:val="sr-Latn-RS"/>
               </w:rPr>
               <w:fldChar w:fldCharType="begin"/>
             </w:r>
             <w:r>
               <w:rPr>
                 <w:webHidden/>
-                <w:lang w:val="sr-Latn-RS"/>
-              </w:rPr>
-              <w:instrText xml:space="preserve"> PAGEREF _Toc35599324 \h </w:instrText>
-            </w:r>
-            <w:r>
-              <w:rPr>
-                <w:webHidden/>
-                <w:lang w:val="sr-Latn-RS"/>
-              </w:rPr>
-            </w:r>
-            <w:r>
-              <w:rPr>
-                <w:webHidden/>
-                <w:lang w:val="sr-Latn-RS"/>
+              </w:rPr>
+              <w:instrText xml:space="preserve"> PAGEREF _Toc35784147 \h </w:instrText>
+            </w:r>
+            <w:r>
+              <w:rPr>
+                <w:webHidden/>
+              </w:rPr>
+            </w:r>
+            <w:r>
+              <w:rPr>
+                <w:webHidden/>
               </w:rPr>
               <w:fldChar w:fldCharType="separate"/>
             </w:r>
             <w:r>
               <w:rPr>
                 <w:webHidden/>
-                <w:lang w:val="sr-Latn-RS"/>
               </w:rPr>
               <w:t>4</w:t>
             </w:r>
             <w:r>
               <w:rPr>
                 <w:webHidden/>
-                <w:lang w:val="sr-Latn-RS"/>
               </w:rPr>
               <w:fldChar w:fldCharType="end"/>
             </w:r>
@@ -1509,10 +1334,10 @@
               <w:rFonts w:asciiTheme="minorHAnsi" w:eastAsiaTheme="minorEastAsia" w:hAnsiTheme="minorHAnsi"/>
               <w:sz w:val="22"/>
               <w:szCs w:val="22"/>
-              <w:lang w:val="sr-Latn-RS"/>
+              <w:lang w:val="en-GB" w:eastAsia="en-GB"/>
             </w:rPr>
           </w:pPr>
-          <w:hyperlink w:anchor="_Toc35599325" w:history="1">
+          <w:hyperlink w:anchor="_Toc35784148" w:history="1">
             <w:r>
               <w:rPr>
                 <w:rStyle w:val="Hyperlink"/>
@@ -1525,7 +1350,7 @@
                 <w:rFonts w:asciiTheme="minorHAnsi" w:eastAsiaTheme="minorEastAsia" w:hAnsiTheme="minorHAnsi"/>
                 <w:sz w:val="22"/>
                 <w:szCs w:val="22"/>
-                <w:lang w:val="sr-Latn-RS"/>
+                <w:lang w:val="en-GB" w:eastAsia="en-GB"/>
               </w:rPr>
               <w:tab/>
             </w:r>
@@ -1534,67 +1359,46 @@
                 <w:rStyle w:val="Hyperlink"/>
                 <w:lang w:val="sr-Latn-RS"/>
               </w:rPr>
-              <w:t>Mušterija</w:t>
-            </w:r>
-            <w:r>
-              <w:rPr>
-                <w:rStyle w:val="Hyperlink"/>
-                <w:lang w:val="sr-Latn-RS"/>
-              </w:rPr>
-              <w:t xml:space="preserve"> </w:t>
-            </w:r>
-            <w:r>
-              <w:rPr>
-                <w:rStyle w:val="Hyperlink"/>
-                <w:lang w:val="sr-Latn-RS"/>
-              </w:rPr>
-              <w:t>briše određeno jelo iz porudžbine</w:t>
-            </w:r>
-            <w:r>
-              <w:rPr>
-                <w:webHidden/>
-                <w:lang w:val="sr-Latn-RS"/>
+              <w:t>Mušterija briše određeno jelo iz korpe</w:t>
+            </w:r>
+            <w:r>
+              <w:rPr>
+                <w:webHidden/>
               </w:rPr>
               <w:tab/>
             </w:r>
             <w:r>
               <w:rPr>
                 <w:webHidden/>
-                <w:lang w:val="sr-Latn-RS"/>
               </w:rPr>
               <w:fldChar w:fldCharType="begin"/>
             </w:r>
             <w:r>
               <w:rPr>
                 <w:webHidden/>
-                <w:lang w:val="sr-Latn-RS"/>
-              </w:rPr>
-              <w:instrText xml:space="preserve"> PAGEREF _Toc35599325 \h </w:instrText>
-            </w:r>
-            <w:r>
-              <w:rPr>
-                <w:webHidden/>
-                <w:lang w:val="sr-Latn-RS"/>
-              </w:rPr>
-            </w:r>
-            <w:r>
-              <w:rPr>
-                <w:webHidden/>
-                <w:lang w:val="sr-Latn-RS"/>
+              </w:rPr>
+              <w:instrText xml:space="preserve"> PAGEREF _Toc35784148 \h </w:instrText>
+            </w:r>
+            <w:r>
+              <w:rPr>
+                <w:webHidden/>
+              </w:rPr>
+            </w:r>
+            <w:r>
+              <w:rPr>
+                <w:webHidden/>
               </w:rPr>
               <w:fldChar w:fldCharType="separate"/>
             </w:r>
             <w:r>
               <w:rPr>
                 <w:webHidden/>
-                <w:lang w:val="sr-Latn-RS"/>
               </w:rPr>
               <w:t>4</w:t>
             </w:r>
             <w:r>
               <w:rPr>
                 <w:webHidden/>
-                <w:lang w:val="sr-Latn-RS"/>
               </w:rPr>
               <w:fldChar w:fldCharType="end"/>
             </w:r>
@@ -1607,10 +1411,10 @@
               <w:rFonts w:asciiTheme="minorHAnsi" w:eastAsiaTheme="minorEastAsia" w:hAnsiTheme="minorHAnsi"/>
               <w:sz w:val="22"/>
               <w:szCs w:val="22"/>
-              <w:lang w:val="sr-Latn-RS"/>
+              <w:lang w:val="en-GB" w:eastAsia="en-GB"/>
             </w:rPr>
           </w:pPr>
-          <w:hyperlink w:anchor="_Toc35599326" w:history="1">
+          <w:hyperlink w:anchor="_Toc35784149" w:history="1">
             <w:r>
               <w:rPr>
                 <w:rStyle w:val="Hyperlink"/>
@@ -1623,7 +1427,7 @@
                 <w:rFonts w:asciiTheme="minorHAnsi" w:eastAsiaTheme="minorEastAsia" w:hAnsiTheme="minorHAnsi"/>
                 <w:sz w:val="22"/>
                 <w:szCs w:val="22"/>
-                <w:lang w:val="sr-Latn-RS"/>
+                <w:lang w:val="en-GB" w:eastAsia="en-GB"/>
               </w:rPr>
               <w:tab/>
             </w:r>
@@ -1637,48 +1441,41 @@
             <w:r>
               <w:rPr>
                 <w:webHidden/>
-                <w:lang w:val="sr-Latn-RS"/>
               </w:rPr>
               <w:tab/>
             </w:r>
             <w:r>
               <w:rPr>
                 <w:webHidden/>
-                <w:lang w:val="sr-Latn-RS"/>
               </w:rPr>
               <w:fldChar w:fldCharType="begin"/>
             </w:r>
             <w:r>
               <w:rPr>
                 <w:webHidden/>
-                <w:lang w:val="sr-Latn-RS"/>
-              </w:rPr>
-              <w:instrText xml:space="preserve"> PAGEREF _Toc35599326 \h </w:instrText>
-            </w:r>
-            <w:r>
-              <w:rPr>
-                <w:webHidden/>
-                <w:lang w:val="sr-Latn-RS"/>
-              </w:rPr>
-            </w:r>
-            <w:r>
-              <w:rPr>
-                <w:webHidden/>
-                <w:lang w:val="sr-Latn-RS"/>
+              </w:rPr>
+              <w:instrText xml:space="preserve"> PAGEREF _Toc35784149 \h </w:instrText>
+            </w:r>
+            <w:r>
+              <w:rPr>
+                <w:webHidden/>
+              </w:rPr>
+            </w:r>
+            <w:r>
+              <w:rPr>
+                <w:webHidden/>
               </w:rPr>
               <w:fldChar w:fldCharType="separate"/>
             </w:r>
             <w:r>
               <w:rPr>
                 <w:webHidden/>
-                <w:lang w:val="sr-Latn-RS"/>
               </w:rPr>
               <w:t>5</w:t>
             </w:r>
             <w:r>
               <w:rPr>
                 <w:webHidden/>
-                <w:lang w:val="sr-Latn-RS"/>
               </w:rPr>
               <w:fldChar w:fldCharType="end"/>
             </w:r>
@@ -1691,10 +1488,10 @@
               <w:rFonts w:asciiTheme="minorHAnsi" w:eastAsiaTheme="minorEastAsia" w:hAnsiTheme="minorHAnsi"/>
               <w:sz w:val="22"/>
               <w:szCs w:val="22"/>
-              <w:lang w:val="sr-Latn-RS"/>
+              <w:lang w:val="en-GB" w:eastAsia="en-GB"/>
             </w:rPr>
           </w:pPr>
-          <w:hyperlink w:anchor="_Toc35599327" w:history="1">
+          <w:hyperlink w:anchor="_Toc35784150" w:history="1">
             <w:r>
               <w:rPr>
                 <w:rStyle w:val="Hyperlink"/>
@@ -1707,7 +1504,7 @@
                 <w:rFonts w:asciiTheme="minorHAnsi" w:eastAsiaTheme="minorEastAsia" w:hAnsiTheme="minorHAnsi"/>
                 <w:sz w:val="22"/>
                 <w:szCs w:val="22"/>
-                <w:lang w:val="sr-Latn-RS"/>
+                <w:lang w:val="en-GB" w:eastAsia="en-GB"/>
               </w:rPr>
               <w:tab/>
             </w:r>
@@ -1721,48 +1518,41 @@
             <w:r>
               <w:rPr>
                 <w:webHidden/>
-                <w:lang w:val="sr-Latn-RS"/>
               </w:rPr>
               <w:tab/>
             </w:r>
             <w:r>
               <w:rPr>
                 <w:webHidden/>
-                <w:lang w:val="sr-Latn-RS"/>
               </w:rPr>
               <w:fldChar w:fldCharType="begin"/>
             </w:r>
             <w:r>
               <w:rPr>
                 <w:webHidden/>
-                <w:lang w:val="sr-Latn-RS"/>
-              </w:rPr>
-              <w:instrText xml:space="preserve"> PAGEREF _Toc35599327 \h </w:instrText>
-            </w:r>
-            <w:r>
-              <w:rPr>
-                <w:webHidden/>
-                <w:lang w:val="sr-Latn-RS"/>
-              </w:rPr>
-            </w:r>
-            <w:r>
-              <w:rPr>
-                <w:webHidden/>
-                <w:lang w:val="sr-Latn-RS"/>
+              </w:rPr>
+              <w:instrText xml:space="preserve"> PAGEREF _Toc35784150 \h </w:instrText>
+            </w:r>
+            <w:r>
+              <w:rPr>
+                <w:webHidden/>
+              </w:rPr>
+            </w:r>
+            <w:r>
+              <w:rPr>
+                <w:webHidden/>
               </w:rPr>
               <w:fldChar w:fldCharType="separate"/>
             </w:r>
             <w:r>
               <w:rPr>
                 <w:webHidden/>
-                <w:lang w:val="sr-Latn-RS"/>
               </w:rPr>
               <w:t>5</w:t>
             </w:r>
             <w:r>
               <w:rPr>
                 <w:webHidden/>
-                <w:lang w:val="sr-Latn-RS"/>
               </w:rPr>
               <w:fldChar w:fldCharType="end"/>
             </w:r>
@@ -1775,10 +1565,10 @@
               <w:rFonts w:asciiTheme="minorHAnsi" w:eastAsiaTheme="minorEastAsia" w:hAnsiTheme="minorHAnsi"/>
               <w:sz w:val="22"/>
               <w:szCs w:val="22"/>
-              <w:lang w:val="sr-Latn-RS"/>
+              <w:lang w:val="en-GB" w:eastAsia="en-GB"/>
             </w:rPr>
           </w:pPr>
-          <w:hyperlink w:anchor="_Toc35599328" w:history="1">
+          <w:hyperlink w:anchor="_Toc35784151" w:history="1">
             <w:r>
               <w:rPr>
                 <w:rStyle w:val="Hyperlink"/>
@@ -1791,7 +1581,7 @@
                 <w:rFonts w:asciiTheme="minorHAnsi" w:eastAsiaTheme="minorEastAsia" w:hAnsiTheme="minorHAnsi"/>
                 <w:sz w:val="22"/>
                 <w:szCs w:val="22"/>
-                <w:lang w:val="sr-Latn-RS"/>
+                <w:lang w:val="en-GB" w:eastAsia="en-GB"/>
               </w:rPr>
               <w:tab/>
             </w:r>
@@ -1805,48 +1595,41 @@
             <w:r>
               <w:rPr>
                 <w:webHidden/>
-                <w:lang w:val="sr-Latn-RS"/>
               </w:rPr>
               <w:tab/>
             </w:r>
             <w:r>
               <w:rPr>
                 <w:webHidden/>
-                <w:lang w:val="sr-Latn-RS"/>
               </w:rPr>
               <w:fldChar w:fldCharType="begin"/>
             </w:r>
             <w:r>
               <w:rPr>
                 <w:webHidden/>
-                <w:lang w:val="sr-Latn-RS"/>
-              </w:rPr>
-              <w:instrText xml:space="preserve"> PAGEREF _Toc35599328 \h </w:instrText>
-            </w:r>
-            <w:r>
-              <w:rPr>
-                <w:webHidden/>
-                <w:lang w:val="sr-Latn-RS"/>
-              </w:rPr>
-            </w:r>
-            <w:r>
-              <w:rPr>
-                <w:webHidden/>
-                <w:lang w:val="sr-Latn-RS"/>
+              </w:rPr>
+              <w:instrText xml:space="preserve"> PAGEREF _Toc35784151 \h </w:instrText>
+            </w:r>
+            <w:r>
+              <w:rPr>
+                <w:webHidden/>
+              </w:rPr>
+            </w:r>
+            <w:r>
+              <w:rPr>
+                <w:webHidden/>
               </w:rPr>
               <w:fldChar w:fldCharType="separate"/>
             </w:r>
             <w:r>
               <w:rPr>
                 <w:webHidden/>
-                <w:lang w:val="sr-Latn-RS"/>
               </w:rPr>
               <w:t>5</w:t>
             </w:r>
             <w:r>
               <w:rPr>
                 <w:webHidden/>
-                <w:lang w:val="sr-Latn-RS"/>
               </w:rPr>
               <w:fldChar w:fldCharType="end"/>
             </w:r>
@@ -1859,10 +1642,10 @@
               <w:rFonts w:asciiTheme="minorHAnsi" w:eastAsiaTheme="minorEastAsia" w:hAnsiTheme="minorHAnsi"/>
               <w:sz w:val="22"/>
               <w:szCs w:val="22"/>
-              <w:lang w:val="sr-Latn-RS"/>
+              <w:lang w:val="en-GB" w:eastAsia="en-GB"/>
             </w:rPr>
           </w:pPr>
-          <w:hyperlink w:anchor="_Toc35599329" w:history="1">
+          <w:hyperlink w:anchor="_Toc35784152" w:history="1">
             <w:r>
               <w:rPr>
                 <w:rStyle w:val="Hyperlink"/>
@@ -1875,7 +1658,7 @@
                 <w:rFonts w:asciiTheme="minorHAnsi" w:eastAsiaTheme="minorEastAsia" w:hAnsiTheme="minorHAnsi"/>
                 <w:sz w:val="22"/>
                 <w:szCs w:val="22"/>
-                <w:lang w:val="sr-Latn-RS"/>
+                <w:lang w:val="en-GB" w:eastAsia="en-GB"/>
               </w:rPr>
               <w:tab/>
             </w:r>
@@ -1889,132 +1672,41 @@
             <w:r>
               <w:rPr>
                 <w:webHidden/>
-                <w:lang w:val="sr-Latn-RS"/>
               </w:rPr>
               <w:tab/>
             </w:r>
             <w:r>
               <w:rPr>
                 <w:webHidden/>
-                <w:lang w:val="sr-Latn-RS"/>
               </w:rPr>
               <w:fldChar w:fldCharType="begin"/>
             </w:r>
             <w:r>
               <w:rPr>
                 <w:webHidden/>
-                <w:lang w:val="sr-Latn-RS"/>
-              </w:rPr>
-              <w:instrText xml:space="preserve"> PAGEREF _Toc35599329 \h </w:instrText>
-            </w:r>
-            <w:r>
-              <w:rPr>
-                <w:webHidden/>
-                <w:lang w:val="sr-Latn-RS"/>
-              </w:rPr>
-            </w:r>
-            <w:r>
-              <w:rPr>
-                <w:webHidden/>
-                <w:lang w:val="sr-Latn-RS"/>
+              </w:rPr>
+              <w:instrText xml:space="preserve"> PAGEREF _Toc35784152 \h </w:instrText>
+            </w:r>
+            <w:r>
+              <w:rPr>
+                <w:webHidden/>
+              </w:rPr>
+            </w:r>
+            <w:r>
+              <w:rPr>
+                <w:webHidden/>
               </w:rPr>
               <w:fldChar w:fldCharType="separate"/>
             </w:r>
             <w:r>
               <w:rPr>
                 <w:webHidden/>
-                <w:lang w:val="sr-Latn-RS"/>
               </w:rPr>
               <w:t>5</w:t>
             </w:r>
             <w:r>
               <w:rPr>
                 <w:webHidden/>
-                <w:lang w:val="sr-Latn-RS"/>
-              </w:rPr>
-              <w:fldChar w:fldCharType="end"/>
-            </w:r>
-          </w:hyperlink>
-        </w:p>
-        <w:p>
-          <w:pPr>
-            <w:pStyle w:val="TOC1"/>
-            <w:rPr>
-              <w:rFonts w:asciiTheme="minorHAnsi" w:eastAsiaTheme="minorEastAsia" w:hAnsiTheme="minorHAnsi"/>
-              <w:sz w:val="22"/>
-              <w:szCs w:val="22"/>
-              <w:lang w:val="sr-Latn-RS"/>
-            </w:rPr>
-          </w:pPr>
-          <w:hyperlink w:anchor="_Toc35599330" w:history="1">
-            <w:r>
-              <w:rPr>
-                <w:rStyle w:val="Hyperlink"/>
-                <w:lang w:val="sr-Latn-RS"/>
-              </w:rPr>
-              <w:t>IV</w:t>
-            </w:r>
-            <w:r>
-              <w:rPr>
-                <w:rFonts w:asciiTheme="minorHAnsi" w:eastAsiaTheme="minorEastAsia" w:hAnsiTheme="minorHAnsi"/>
-                <w:sz w:val="22"/>
-                <w:szCs w:val="22"/>
-                <w:lang w:val="sr-Latn-RS"/>
-              </w:rPr>
-              <w:tab/>
-            </w:r>
-            <w:r>
-              <w:rPr>
-                <w:rStyle w:val="Hyperlink"/>
-                <w:lang w:val="sr-Latn-RS"/>
-              </w:rPr>
-              <w:t>Zapisnik revizija</w:t>
-            </w:r>
-            <w:r>
-              <w:rPr>
-                <w:webHidden/>
-                <w:lang w:val="sr-Latn-RS"/>
-              </w:rPr>
-              <w:tab/>
-            </w:r>
-            <w:r>
-              <w:rPr>
-                <w:webHidden/>
-                <w:lang w:val="sr-Latn-RS"/>
-              </w:rPr>
-              <w:fldChar w:fldCharType="begin"/>
-            </w:r>
-            <w:r>
-              <w:rPr>
-                <w:webHidden/>
-                <w:lang w:val="sr-Latn-RS"/>
-              </w:rPr>
-              <w:instrText xml:space="preserve"> PAGEREF _Toc35599330 \h </w:instrText>
-            </w:r>
-            <w:r>
-              <w:rPr>
-                <w:webHidden/>
-                <w:lang w:val="sr-Latn-RS"/>
-              </w:rPr>
-            </w:r>
-            <w:r>
-              <w:rPr>
-                <w:webHidden/>
-                <w:lang w:val="sr-Latn-RS"/>
-              </w:rPr>
-              <w:fldChar w:fldCharType="separate"/>
-            </w:r>
-            <w:r>
-              <w:rPr>
-                <w:webHidden/>
-                <w:lang w:val="sr-Latn-RS"/>
-              </w:rPr>
-              <w:t>6</w:t>
-            </w:r>
-            <w:r>
-              <w:rPr>
-                <w:webHidden/>
-                <w:lang w:val="sr-Latn-RS"/>
               </w:rPr>
               <w:fldChar w:fldCharType="end"/>
             </w:r>
@@ -2027,6 +1719,72 @@
               <w:lang w:val="sr-Latn-RS"/>
             </w:rPr>
           </w:pPr>
+          <w:hyperlink w:anchor="_Toc35784153" w:history="1">
+            <w:r>
+              <w:rPr>
+                <w:rStyle w:val="Hyperlink"/>
+                <w:lang w:val="sr-Latn-RS"/>
+              </w:rPr>
+              <w:t>IV</w:t>
+            </w:r>
+            <w:r>
+              <w:rPr>
+                <w:rFonts w:asciiTheme="minorHAnsi" w:eastAsiaTheme="minorEastAsia" w:hAnsiTheme="minorHAnsi"/>
+                <w:sz w:val="22"/>
+                <w:szCs w:val="22"/>
+                <w:lang w:val="en-GB" w:eastAsia="en-GB"/>
+              </w:rPr>
+              <w:tab/>
+            </w:r>
+            <w:r>
+              <w:rPr>
+                <w:rStyle w:val="Hyperlink"/>
+                <w:lang w:val="sr-Latn-RS"/>
+              </w:rPr>
+              <w:t>Zapisnik revizija</w:t>
+            </w:r>
+            <w:r>
+              <w:rPr>
+                <w:webHidden/>
+              </w:rPr>
+              <w:tab/>
+            </w:r>
+            <w:r>
+              <w:rPr>
+                <w:webHidden/>
+              </w:rPr>
+              <w:fldChar w:fldCharType="begin"/>
+            </w:r>
+            <w:r>
+              <w:rPr>
+                <w:webHidden/>
+              </w:rPr>
+              <w:instrText xml:space="preserve"> PAGEREF _Toc35784153 \h </w:instrText>
+            </w:r>
+            <w:r>
+              <w:rPr>
+                <w:webHidden/>
+              </w:rPr>
+            </w:r>
+            <w:r>
+              <w:rPr>
+                <w:webHidden/>
+              </w:rPr>
+              <w:fldChar w:fldCharType="separate"/>
+            </w:r>
+            <w:r>
+              <w:rPr>
+                <w:webHidden/>
+              </w:rPr>
+              <w:t>6</w:t>
+            </w:r>
+            <w:r>
+              <w:rPr>
+                <w:webHidden/>
+              </w:rPr>
+              <w:fldChar w:fldCharType="end"/>
+            </w:r>
+          </w:hyperlink>
           <w:r>
             <w:rPr>
               <w:b/>
@@ -2036,6 +1794,8 @@
             <w:fldChar w:fldCharType="end"/>
           </w:r>
         </w:p>
+        <w:bookmarkStart w:id="0" w:name="_GoBack" w:displacedByCustomXml="next"/>
+        <w:bookmarkEnd w:id="0" w:displacedByCustomXml="next"/>
       </w:sdtContent>
     </w:sdt>
     <w:p>
@@ -2060,8 +1820,8 @@
           <w:lang w:val="sr-Latn-RS"/>
         </w:rPr>
       </w:pPr>
-      <w:bookmarkStart w:id="0" w:name="_Toc34304103"/>
-      <w:bookmarkStart w:id="1" w:name="_Toc35599312"/>
+      <w:bookmarkStart w:id="1" w:name="_Toc34304103"/>
+      <w:bookmarkStart w:id="2" w:name="_Toc35784135"/>
       <w:r>
         <w:rPr>
           <w:lang w:val="sr-Latn-RS"/>
@@ -2069,8 +1829,8 @@
         <w:lastRenderedPageBreak/>
         <w:t>Uvod</w:t>
       </w:r>
-      <w:bookmarkEnd w:id="0"/>
       <w:bookmarkEnd w:id="1"/>
+      <w:bookmarkEnd w:id="2"/>
     </w:p>
     <w:p>
       <w:pPr>
@@ -2079,16 +1839,16 @@
           <w:lang w:val="sr-Latn-RS"/>
         </w:rPr>
       </w:pPr>
-      <w:bookmarkStart w:id="2" w:name="_Toc34304104"/>
-      <w:bookmarkStart w:id="3" w:name="_Toc35599313"/>
+      <w:bookmarkStart w:id="3" w:name="_Toc34304104"/>
+      <w:bookmarkStart w:id="4" w:name="_Toc35784136"/>
       <w:r>
         <w:rPr>
           <w:lang w:val="sr-Latn-RS"/>
         </w:rPr>
         <w:t>Rezime</w:t>
       </w:r>
-      <w:bookmarkEnd w:id="2"/>
       <w:bookmarkEnd w:id="3"/>
+      <w:bookmarkEnd w:id="4"/>
     </w:p>
     <w:p>
       <w:pPr>
@@ -2140,8 +1900,8 @@
           <w:lang w:val="sr-Latn-RS"/>
         </w:rPr>
       </w:pPr>
-      <w:bookmarkStart w:id="4" w:name="_Toc34304105"/>
-      <w:bookmarkStart w:id="5" w:name="_Toc35599314"/>
+      <w:bookmarkStart w:id="5" w:name="_Toc34304105"/>
+      <w:bookmarkStart w:id="6" w:name="_Toc35784137"/>
       <w:r>
         <w:rPr>
           <w:lang w:val="sr-Latn-RS"/>
@@ -2160,8 +1920,8 @@
         </w:rPr>
         <w:t>grupe</w:t>
       </w:r>
-      <w:bookmarkEnd w:id="4"/>
       <w:bookmarkEnd w:id="5"/>
+      <w:bookmarkEnd w:id="6"/>
     </w:p>
     <w:p>
       <w:pPr>
@@ -2191,21 +1951,7 @@
         <w:rPr>
           <w:lang w:val="sr-Latn-RS"/>
         </w:rPr>
-        <w:t xml:space="preserve">a, </w:t>
-      </w:r>
-      <w:proofErr w:type="spellStart"/>
-      <w:r>
-        <w:rPr>
-          <w:lang w:val="sr-Latn-RS"/>
-        </w:rPr>
-        <w:t>validacije</w:t>
-      </w:r>
-      <w:proofErr w:type="spellEnd"/>
-      <w:r>
-        <w:rPr>
-          <w:lang w:val="sr-Latn-RS"/>
-        </w:rPr>
-        <w:t xml:space="preserve"> i testiranja </w:t>
+        <w:t xml:space="preserve">a, validacije i testiranja </w:t>
       </w:r>
       <w:r>
         <w:rPr>
@@ -2269,16 +2015,16 @@
           <w:lang w:val="sr-Latn-RS"/>
         </w:rPr>
       </w:pPr>
-      <w:bookmarkStart w:id="6" w:name="_Toc34304106"/>
-      <w:bookmarkStart w:id="7" w:name="_Toc35599315"/>
+      <w:bookmarkStart w:id="7" w:name="_Toc34304106"/>
+      <w:bookmarkStart w:id="8" w:name="_Toc35784138"/>
       <w:r>
         <w:rPr>
           <w:lang w:val="sr-Latn-RS"/>
         </w:rPr>
         <w:t>Reference</w:t>
       </w:r>
-      <w:bookmarkEnd w:id="6"/>
       <w:bookmarkEnd w:id="7"/>
+      <w:bookmarkEnd w:id="8"/>
     </w:p>
     <w:p>
       <w:pPr>
@@ -2339,84 +2085,48 @@
           <w:lang w:val="sr-Latn-RS"/>
         </w:rPr>
       </w:pPr>
-      <w:proofErr w:type="spellStart"/>
-      <w:r>
-        <w:rPr>
-          <w:lang w:val="sr-Latn-RS"/>
-        </w:rPr>
-        <w:t>Guidelines</w:t>
-      </w:r>
-      <w:proofErr w:type="spellEnd"/>
-      <w:r>
-        <w:rPr>
-          <w:lang w:val="sr-Latn-RS"/>
-        </w:rPr>
-        <w:t xml:space="preserve"> – </w:t>
-      </w:r>
-      <w:proofErr w:type="spellStart"/>
-      <w:r>
-        <w:rPr>
-          <w:lang w:val="sr-Latn-RS"/>
-        </w:rPr>
-        <w:t>Use</w:t>
-      </w:r>
-      <w:proofErr w:type="spellEnd"/>
+      <w:r>
+        <w:rPr>
+          <w:lang w:val="sr-Latn-RS"/>
+        </w:rPr>
+        <w:t>Guidelines – Use</w:t>
+      </w:r>
       <w:r>
         <w:rPr>
           <w:lang w:val="sr-Latn-RS"/>
         </w:rPr>
         <w:t xml:space="preserve"> </w:t>
       </w:r>
-      <w:proofErr w:type="spellStart"/>
-      <w:r>
-        <w:rPr>
-          <w:lang w:val="sr-Latn-RS"/>
-        </w:rPr>
-        <w:t>Case</w:t>
-      </w:r>
-      <w:proofErr w:type="spellEnd"/>
-      <w:r>
-        <w:rPr>
-          <w:lang w:val="sr-Latn-RS"/>
-        </w:rPr>
-        <w:t xml:space="preserve">, </w:t>
-      </w:r>
-      <w:proofErr w:type="spellStart"/>
-      <w:r>
-        <w:rPr>
-          <w:lang w:val="sr-Latn-RS"/>
-        </w:rPr>
-        <w:t>Rational</w:t>
-      </w:r>
-      <w:proofErr w:type="spellEnd"/>
+      <w:r>
+        <w:rPr>
+          <w:lang w:val="sr-Latn-RS"/>
+        </w:rPr>
+        <w:t>Case, Rational</w:t>
+      </w:r>
       <w:r>
         <w:rPr>
           <w:lang w:val="sr-Latn-RS"/>
         </w:rPr>
         <w:t xml:space="preserve"> </w:t>
       </w:r>
-      <w:proofErr w:type="spellStart"/>
       <w:r>
         <w:rPr>
           <w:lang w:val="sr-Latn-RS"/>
         </w:rPr>
         <w:t>Unified</w:t>
       </w:r>
-      <w:proofErr w:type="spellEnd"/>
       <w:r>
         <w:rPr>
           <w:lang w:val="sr-Latn-RS"/>
         </w:rPr>
         <w:t xml:space="preserve"> </w:t>
       </w:r>
-      <w:proofErr w:type="spellStart"/>
       <w:r>
         <w:rPr>
           <w:lang w:val="sr-Latn-RS"/>
         </w:rPr>
         <w:t>Process</w:t>
       </w:r>
-      <w:proofErr w:type="spellEnd"/>
       <w:r>
         <w:rPr>
           <w:lang w:val="sr-Latn-RS"/>
@@ -2437,98 +2147,60 @@
           <w:lang w:val="sr-Latn-RS"/>
         </w:rPr>
       </w:pPr>
-      <w:proofErr w:type="spellStart"/>
-      <w:r>
-        <w:rPr>
-          <w:lang w:val="sr-Latn-RS"/>
-        </w:rPr>
-        <w:t>Guidelines</w:t>
-      </w:r>
-      <w:proofErr w:type="spellEnd"/>
-      <w:r>
-        <w:rPr>
-          <w:lang w:val="sr-Latn-RS"/>
-        </w:rPr>
-        <w:t xml:space="preserve"> – </w:t>
-      </w:r>
-      <w:proofErr w:type="spellStart"/>
-      <w:r>
-        <w:rPr>
-          <w:lang w:val="sr-Latn-RS"/>
-        </w:rPr>
-        <w:t>Use</w:t>
-      </w:r>
-      <w:proofErr w:type="spellEnd"/>
+      <w:r>
+        <w:rPr>
+          <w:lang w:val="sr-Latn-RS"/>
+        </w:rPr>
+        <w:t>Guidelines – Use</w:t>
+      </w:r>
       <w:r>
         <w:rPr>
           <w:lang w:val="sr-Latn-RS"/>
         </w:rPr>
         <w:t xml:space="preserve"> </w:t>
       </w:r>
-      <w:proofErr w:type="spellStart"/>
       <w:r>
         <w:rPr>
           <w:lang w:val="sr-Latn-RS"/>
         </w:rPr>
         <w:t>Case</w:t>
       </w:r>
-      <w:proofErr w:type="spellEnd"/>
       <w:r>
         <w:rPr>
           <w:lang w:val="sr-Latn-RS"/>
         </w:rPr>
         <w:t xml:space="preserve"> </w:t>
       </w:r>
-      <w:proofErr w:type="spellStart"/>
-      <w:r>
-        <w:rPr>
-          <w:lang w:val="sr-Latn-RS"/>
-        </w:rPr>
-        <w:t>Storyboard</w:t>
-      </w:r>
-      <w:proofErr w:type="spellEnd"/>
-      <w:r>
-        <w:rPr>
-          <w:lang w:val="sr-Latn-RS"/>
-        </w:rPr>
-        <w:t xml:space="preserve">, </w:t>
-      </w:r>
-      <w:proofErr w:type="spellStart"/>
-      <w:r>
-        <w:rPr>
-          <w:lang w:val="sr-Latn-RS"/>
-        </w:rPr>
-        <w:t>Rational</w:t>
-      </w:r>
-      <w:proofErr w:type="spellEnd"/>
+      <w:r>
+        <w:rPr>
+          <w:lang w:val="sr-Latn-RS"/>
+        </w:rPr>
+        <w:t>Storyboard, Rational</w:t>
+      </w:r>
       <w:r>
         <w:rPr>
           <w:lang w:val="sr-Latn-RS"/>
         </w:rPr>
         <w:t xml:space="preserve"> </w:t>
       </w:r>
-      <w:proofErr w:type="spellStart"/>
       <w:r>
         <w:rPr>
           <w:lang w:val="sr-Latn-RS"/>
         </w:rPr>
         <w:t>Unified</w:t>
       </w:r>
-      <w:proofErr w:type="spellEnd"/>
       <w:r>
         <w:rPr>
           <w:lang w:val="sr-Latn-RS"/>
         </w:rPr>
         <w:t xml:space="preserve"> </w:t>
       </w:r>
-      <w:proofErr w:type="spellStart"/>
       <w:r>
         <w:rPr>
           <w:lang w:val="sr-Latn-RS"/>
         </w:rPr>
         <w:t>Process</w:t>
       </w:r>
-      <w:proofErr w:type="spellEnd"/>
       <w:r>
         <w:rPr>
           <w:lang w:val="sr-Latn-RS"/>
@@ -2549,8 +2221,8 @@
           <w:lang w:val="sr-Latn-RS"/>
         </w:rPr>
       </w:pPr>
-      <w:bookmarkStart w:id="8" w:name="_Toc34304107"/>
-      <w:bookmarkStart w:id="9" w:name="_Toc35599316"/>
+      <w:bookmarkStart w:id="9" w:name="_Toc34304107"/>
+      <w:bookmarkStart w:id="10" w:name="_Toc35784139"/>
       <w:r>
         <w:rPr>
           <w:lang w:val="sr-Latn-RS"/>
@@ -2569,8 +2241,8 @@
         </w:rPr>
         <w:t>pitanja</w:t>
       </w:r>
-      <w:bookmarkEnd w:id="8"/>
       <w:bookmarkEnd w:id="9"/>
+      <w:bookmarkEnd w:id="10"/>
     </w:p>
     <w:tbl>
       <w:tblPr>
@@ -2693,10 +2365,10 @@
           <w:lang w:val="sr-Latn-RS"/>
         </w:rPr>
       </w:pPr>
-      <w:bookmarkStart w:id="10" w:name="_bookmark5"/>
-      <w:bookmarkStart w:id="11" w:name="_Toc34304108"/>
-      <w:bookmarkStart w:id="12" w:name="_Toc35599317"/>
-      <w:bookmarkEnd w:id="10"/>
+      <w:bookmarkStart w:id="11" w:name="_bookmark5"/>
+      <w:bookmarkStart w:id="12" w:name="_Toc34304108"/>
+      <w:bookmarkStart w:id="13" w:name="_Toc35784140"/>
+      <w:bookmarkEnd w:id="11"/>
       <w:r>
         <w:rPr>
           <w:lang w:val="sr-Latn-RS"/>
@@ -2704,7 +2376,7 @@
         <w:lastRenderedPageBreak/>
         <w:t xml:space="preserve">Scenario </w:t>
       </w:r>
-      <w:bookmarkEnd w:id="11"/>
+      <w:bookmarkEnd w:id="12"/>
       <w:r>
         <w:rPr>
           <w:lang w:val="sr-Latn-RS"/>
@@ -2741,7 +2413,7 @@
         </w:rPr>
         <w:t>bine</w:t>
       </w:r>
-      <w:bookmarkEnd w:id="12"/>
+      <w:bookmarkEnd w:id="13"/>
     </w:p>
     <w:p>
       <w:pPr>
@@ -2750,18 +2422,18 @@
           <w:lang w:val="sr-Latn-RS"/>
         </w:rPr>
       </w:pPr>
-      <w:bookmarkStart w:id="13" w:name="_bookmark6"/>
-      <w:bookmarkStart w:id="14" w:name="_Toc34304109"/>
-      <w:bookmarkStart w:id="15" w:name="_Toc35599318"/>
-      <w:bookmarkEnd w:id="13"/>
+      <w:bookmarkStart w:id="14" w:name="_bookmark6"/>
+      <w:bookmarkStart w:id="15" w:name="_Toc34304109"/>
+      <w:bookmarkStart w:id="16" w:name="_Toc35784141"/>
+      <w:bookmarkEnd w:id="14"/>
       <w:r>
         <w:rPr>
           <w:lang w:val="sr-Latn-RS"/>
         </w:rPr>
         <w:t>Kratak opis</w:t>
       </w:r>
-      <w:bookmarkEnd w:id="14"/>
       <w:bookmarkEnd w:id="15"/>
+      <w:bookmarkEnd w:id="16"/>
     </w:p>
     <w:p>
       <w:pPr>
@@ -2785,7 +2457,527 @@
         <w:rPr>
           <w:lang w:val="sr-Latn-RS"/>
         </w:rPr>
-        <w:t xml:space="preserve">korpe, a samim tim i promenu </w:t>
+        <w:t>korpe, a samim tim i promenu porudžbine mušterije. Mušterija ima mogućnost da prilikom prelaska miša preko</w:t>
+      </w:r>
+      <w:r>
+        <w:rPr>
+          <w:lang w:val="sr-Latn-RS"/>
+        </w:rPr>
+        <w:t xml:space="preserve"> željene</w:t>
+      </w:r>
+      <w:r>
+        <w:rPr>
+          <w:lang w:val="sr-Latn-RS"/>
+        </w:rPr>
+        <w:t xml:space="preserve"> slike</w:t>
+      </w:r>
+      <w:r>
+        <w:rPr>
+          <w:lang w:val="sr-Latn-RS"/>
+        </w:rPr>
+        <w:t xml:space="preserve"> jela</w:t>
+      </w:r>
+      <w:r>
+        <w:rPr>
+          <w:lang w:val="sr-Latn-RS"/>
+        </w:rPr>
+        <w:t>, dobije odgovarajuće podatke o jelu</w:t>
+      </w:r>
+      <w:r>
+        <w:rPr>
+          <w:lang w:val="sr-Latn-RS"/>
+        </w:rPr>
+        <w:t xml:space="preserve"> </w:t>
+      </w:r>
+      <w:r>
+        <w:rPr>
+          <w:lang w:val="sr-Latn-RS"/>
+        </w:rPr>
+        <w:t>(sastojci,</w:t>
+      </w:r>
+      <w:r>
+        <w:rPr>
+          <w:lang w:val="sr-Latn-RS"/>
+        </w:rPr>
+        <w:t xml:space="preserve"> </w:t>
+      </w:r>
+      <w:r>
+        <w:rPr>
+          <w:lang w:val="sr-Latn-RS"/>
+        </w:rPr>
+        <w:t>cena</w:t>
+      </w:r>
+      <w:r>
+        <w:rPr>
+          <w:lang w:val="sr-Latn-RS"/>
+        </w:rPr>
+        <w:t>, grama</w:t>
+      </w:r>
+      <w:r>
+        <w:rPr>
+          <w:lang w:val="sr-Latn-RS"/>
+        </w:rPr>
+        <w:t>ž</w:t>
+      </w:r>
+      <w:r>
+        <w:rPr>
+          <w:lang w:val="sr-Latn-RS"/>
+        </w:rPr>
+        <w:t>a</w:t>
+      </w:r>
+      <w:r>
+        <w:rPr>
+          <w:lang w:val="sr-Latn-RS"/>
+        </w:rPr>
+        <w:t xml:space="preserve">) kao i da pritiskom na taster </w:t>
+      </w:r>
+      <w:r>
+        <w:rPr>
+          <w:b/>
+          <w:lang w:val="sr-Latn-RS"/>
+        </w:rPr>
+        <w:t>+</w:t>
+      </w:r>
+      <w:r>
+        <w:rPr>
+          <w:lang w:val="sr-Latn-RS"/>
+        </w:rPr>
+        <w:t xml:space="preserve"> ili </w:t>
+      </w:r>
+      <w:r>
+        <w:rPr>
+          <w:b/>
+          <w:lang w:val="sr-Latn-RS"/>
+        </w:rPr>
+        <w:t xml:space="preserve">– </w:t>
+      </w:r>
+      <w:r>
+        <w:rPr>
+          <w:lang w:val="sr-Latn-RS"/>
+        </w:rPr>
+        <w:t>o</w:t>
+      </w:r>
+      <w:r>
+        <w:rPr>
+          <w:lang w:val="sr-Latn-RS"/>
+        </w:rPr>
+        <w:t>dluč</w:t>
+      </w:r>
+      <w:r>
+        <w:rPr>
+          <w:lang w:val="sr-Latn-RS"/>
+        </w:rPr>
+        <w:t>i da doda/ukloni odre</w:t>
+      </w:r>
+      <w:r>
+        <w:rPr>
+          <w:lang w:val="sr-Latn-RS"/>
+        </w:rPr>
+        <w:t>đ</w:t>
+      </w:r>
+      <w:r>
+        <w:rPr>
+          <w:lang w:val="sr-Latn-RS"/>
+        </w:rPr>
+        <w:t>enu koli</w:t>
+      </w:r>
+      <w:r>
+        <w:rPr>
+          <w:lang w:val="sr-Latn-RS"/>
+        </w:rPr>
+        <w:t>č</w:t>
+      </w:r>
+      <w:r>
+        <w:rPr>
+          <w:lang w:val="sr-Latn-RS"/>
+        </w:rPr>
+        <w:t>inu tog izabranog jela</w:t>
+      </w:r>
+      <w:r>
+        <w:rPr>
+          <w:lang w:val="sr-Latn-RS"/>
+        </w:rPr>
+        <w:t xml:space="preserve"> </w:t>
+      </w:r>
+      <w:r>
+        <w:rPr>
+          <w:lang w:val="sr-Latn-RS"/>
+        </w:rPr>
+        <w:t>u/iz</w:t>
+      </w:r>
+      <w:r>
+        <w:rPr>
+          <w:lang w:val="sr-Latn-RS"/>
+        </w:rPr>
+        <w:t xml:space="preserve"> virtuelne korpe</w:t>
+      </w:r>
+      <w:r>
+        <w:rPr>
+          <w:lang w:val="sr-Latn-RS"/>
+        </w:rPr>
+        <w:t xml:space="preserve">. Nakon što mušterija </w:t>
+      </w:r>
+      <w:r>
+        <w:rPr>
+          <w:lang w:val="sr-Latn-RS"/>
+        </w:rPr>
+        <w:t xml:space="preserve">prvi put </w:t>
+      </w:r>
+      <w:r>
+        <w:rPr>
+          <w:lang w:val="sr-Latn-RS"/>
+        </w:rPr>
+        <w:t xml:space="preserve">pritisne </w:t>
+      </w:r>
+      <w:r>
+        <w:rPr>
+          <w:lang w:val="sr-Latn-RS"/>
+        </w:rPr>
+        <w:t xml:space="preserve">taster </w:t>
+      </w:r>
+      <w:r>
+        <w:rPr>
+          <w:lang w:val="sr-Latn-RS"/>
+        </w:rPr>
+        <w:t>plus</w:t>
+      </w:r>
+      <w:r>
+        <w:rPr>
+          <w:lang w:val="sr-Latn-RS"/>
+        </w:rPr>
+        <w:t xml:space="preserve"> </w:t>
+      </w:r>
+      <w:r>
+        <w:rPr>
+          <w:b/>
+          <w:bCs/>
+          <w:lang w:val="sr-Latn-RS"/>
+        </w:rPr>
+        <w:t>(+)</w:t>
+      </w:r>
+      <w:r>
+        <w:rPr>
+          <w:lang w:val="sr-Latn-RS"/>
+        </w:rPr>
+        <w:t xml:space="preserve">, </w:t>
+      </w:r>
+      <w:r>
+        <w:rPr>
+          <w:lang w:val="sr-Latn-RS"/>
+        </w:rPr>
+        <w:t xml:space="preserve">u meniju </w:t>
+      </w:r>
+      <w:r>
+        <w:rPr>
+          <w:lang w:val="sr-Latn-RS"/>
+        </w:rPr>
+        <w:t xml:space="preserve">sa leve strane će se formirati virtuelna korpa u kojoj će </w:t>
+      </w:r>
+      <w:r>
+        <w:rPr>
+          <w:lang w:val="sr-Latn-RS"/>
+        </w:rPr>
+        <w:t>mušterija</w:t>
+      </w:r>
+      <w:r>
+        <w:rPr>
+          <w:lang w:val="sr-Latn-RS"/>
+        </w:rPr>
+        <w:t xml:space="preserve"> moći da vidi </w:t>
+      </w:r>
+      <w:r>
+        <w:rPr>
+          <w:lang w:val="sr-Latn-RS"/>
+        </w:rPr>
+        <w:t>trenutno izabrana</w:t>
+      </w:r>
+      <w:r>
+        <w:rPr>
+          <w:lang w:val="sr-Latn-RS"/>
+        </w:rPr>
+        <w:t xml:space="preserve"> </w:t>
+      </w:r>
+      <w:r>
+        <w:rPr>
+          <w:lang w:val="sr-Latn-RS"/>
+        </w:rPr>
+        <w:t>jela</w:t>
+      </w:r>
+      <w:r>
+        <w:rPr>
+          <w:lang w:val="sr-Latn-RS"/>
+        </w:rPr>
+        <w:t xml:space="preserve">. </w:t>
+      </w:r>
+      <w:r>
+        <w:rPr>
+          <w:lang w:val="sr-Latn-RS"/>
+        </w:rPr>
+        <w:t>P</w:t>
+      </w:r>
+      <w:r>
+        <w:rPr>
+          <w:lang w:val="sr-Latn-RS"/>
+        </w:rPr>
+        <w:t>ritiskom na taster</w:t>
+      </w:r>
+      <w:r>
+        <w:rPr>
+          <w:lang w:val="sr-Latn-RS"/>
+        </w:rPr>
+        <w:t xml:space="preserve"> minus</w:t>
+      </w:r>
+      <w:r>
+        <w:rPr>
+          <w:lang w:val="sr-Latn-RS"/>
+        </w:rPr>
+        <w:t xml:space="preserve"> </w:t>
+      </w:r>
+      <w:r>
+        <w:rPr>
+          <w:b/>
+          <w:bCs/>
+          <w:lang w:val="sr-Latn-RS"/>
+        </w:rPr>
+        <w:t>(</w:t>
+      </w:r>
+      <w:r>
+        <w:rPr>
+          <w:b/>
+          <w:bCs/>
+          <w:lang w:val="sr-Latn-RS"/>
+        </w:rPr>
+        <w:t>–</w:t>
+      </w:r>
+      <w:r>
+        <w:rPr>
+          <w:b/>
+          <w:bCs/>
+          <w:lang w:val="sr-Latn-RS"/>
+        </w:rPr>
+        <w:t>)</w:t>
+      </w:r>
+      <w:r>
+        <w:rPr>
+          <w:lang w:val="sr-Latn-RS"/>
+        </w:rPr>
+        <w:t xml:space="preserve">, </w:t>
+      </w:r>
+      <w:r>
+        <w:rPr>
+          <w:lang w:val="sr-Latn-RS"/>
+        </w:rPr>
+        <w:t>mušterija</w:t>
+      </w:r>
+      <w:r>
+        <w:rPr>
+          <w:lang w:val="sr-Latn-RS"/>
+        </w:rPr>
+        <w:t xml:space="preserve"> smanjuje količinu tog jela</w:t>
+      </w:r>
+      <w:r>
+        <w:rPr>
+          <w:lang w:val="sr-Latn-RS"/>
+        </w:rPr>
+        <w:t xml:space="preserve"> u</w:t>
+      </w:r>
+      <w:r>
+        <w:rPr>
+          <w:lang w:val="sr-Latn-RS"/>
+        </w:rPr>
+        <w:t xml:space="preserve"> korpi</w:t>
+      </w:r>
+      <w:r>
+        <w:rPr>
+          <w:lang w:val="sr-Latn-RS"/>
+        </w:rPr>
+        <w:t>.</w:t>
+      </w:r>
+      <w:r>
+        <w:rPr>
+          <w:lang w:val="sr-Latn-RS"/>
+        </w:rPr>
+        <w:t xml:space="preserve"> </w:t>
+      </w:r>
+      <w:r>
+        <w:rPr>
+          <w:lang w:val="sr-Latn-RS"/>
+        </w:rPr>
+        <w:t xml:space="preserve">Moguće je i upisati </w:t>
+      </w:r>
+      <w:r>
+        <w:rPr>
+          <w:lang w:val="sr-Latn-RS"/>
+        </w:rPr>
+        <w:t xml:space="preserve">i </w:t>
+      </w:r>
+      <w:r>
+        <w:rPr>
+          <w:lang w:val="sr-Latn-RS"/>
+        </w:rPr>
+        <w:t xml:space="preserve">konkretnu količinu jela u meniju sa leve strane. </w:t>
+      </w:r>
+      <w:r>
+        <w:rPr>
+          <w:lang w:val="sr-Latn-RS"/>
+        </w:rPr>
+        <w:t>Ukol</w:t>
+      </w:r>
+      <w:r>
+        <w:rPr>
+          <w:lang w:val="sr-Latn-RS"/>
+        </w:rPr>
+        <w:t>iko mušterija želi da</w:t>
+      </w:r>
+      <w:r>
+        <w:rPr>
+          <w:lang w:val="sr-Latn-RS"/>
+        </w:rPr>
+        <w:t xml:space="preserve"> </w:t>
+      </w:r>
+      <w:r>
+        <w:rPr>
+          <w:lang w:val="sr-Latn-RS"/>
+        </w:rPr>
+        <w:t>obriš</w:t>
+      </w:r>
+      <w:r>
+        <w:rPr>
+          <w:lang w:val="sr-Latn-RS"/>
+        </w:rPr>
+        <w:t xml:space="preserve">e </w:t>
+      </w:r>
+      <w:r>
+        <w:rPr>
+          <w:lang w:val="sr-Latn-RS"/>
+        </w:rPr>
+        <w:t xml:space="preserve">jelo </w:t>
+      </w:r>
+      <w:r>
+        <w:rPr>
+          <w:lang w:val="sr-Latn-RS"/>
+        </w:rPr>
+        <w:t>iz</w:t>
+      </w:r>
+      <w:r>
+        <w:rPr>
+          <w:lang w:val="sr-Latn-RS"/>
+        </w:rPr>
+        <w:t xml:space="preserve"> </w:t>
+      </w:r>
+      <w:r>
+        <w:rPr>
+          <w:lang w:val="sr-Latn-RS"/>
+        </w:rPr>
+        <w:t>korpe</w:t>
+      </w:r>
+      <w:r>
+        <w:rPr>
+          <w:lang w:val="sr-Latn-RS"/>
+        </w:rPr>
+        <w:t>,</w:t>
+      </w:r>
+      <w:r>
+        <w:rPr>
+          <w:lang w:val="sr-Latn-RS"/>
+        </w:rPr>
+        <w:t xml:space="preserve"> </w:t>
+      </w:r>
+      <w:r>
+        <w:rPr>
+          <w:lang w:val="sr-Latn-RS"/>
+        </w:rPr>
+        <w:t>pre nego što potvrdi</w:t>
+      </w:r>
+      <w:r>
+        <w:rPr>
+          <w:lang w:val="sr-Latn-RS"/>
+        </w:rPr>
+        <w:t xml:space="preserve"> porudžbinu</w:t>
+      </w:r>
+      <w:r>
+        <w:rPr>
+          <w:lang w:val="sr-Latn-RS"/>
+        </w:rPr>
+        <w:t>, priti</w:t>
+      </w:r>
+      <w:r>
+        <w:rPr>
+          <w:lang w:val="sr-Latn-RS"/>
+        </w:rPr>
+        <w:t>snuć</w:t>
+      </w:r>
+      <w:r>
+        <w:rPr>
+          <w:lang w:val="sr-Latn-RS"/>
+        </w:rPr>
+        <w:t>e znak</w:t>
+      </w:r>
+      <w:r>
+        <w:rPr>
+          <w:lang w:val="sr-Latn-RS"/>
+        </w:rPr>
+        <w:t xml:space="preserve"> minus </w:t>
+      </w:r>
+      <w:r>
+        <w:rPr>
+          <w:lang w:val="sr-Latn-RS"/>
+        </w:rPr>
+        <w:t>koji se</w:t>
+      </w:r>
+      <w:r>
+        <w:rPr>
+          <w:lang w:val="sr-Latn-RS"/>
+        </w:rPr>
+        <w:t xml:space="preserve"> nalazi levo</w:t>
+      </w:r>
+      <w:r>
+        <w:rPr>
+          <w:lang w:val="sr-Latn-RS"/>
+        </w:rPr>
+        <w:t xml:space="preserve"> </w:t>
+      </w:r>
+      <w:r>
+        <w:rPr>
+          <w:lang w:val="sr-Latn-RS"/>
+        </w:rPr>
+        <w:t>od konkretnog</w:t>
+      </w:r>
+      <w:r>
+        <w:rPr>
+          <w:lang w:val="sr-Latn-RS"/>
+        </w:rPr>
+        <w:t xml:space="preserve"> jela,</w:t>
+      </w:r>
+      <w:r>
+        <w:rPr>
+          <w:lang w:val="sr-Latn-RS"/>
+        </w:rPr>
+        <w:t xml:space="preserve"> uz ivicu virtueln</w:t>
+      </w:r>
+      <w:r>
+        <w:rPr>
+          <w:lang w:val="sr-Latn-RS"/>
+        </w:rPr>
+        <w:t>e</w:t>
+      </w:r>
+      <w:r>
+        <w:rPr>
+          <w:lang w:val="sr-Latn-RS"/>
+        </w:rPr>
+        <w:t xml:space="preserve"> korp</w:t>
+      </w:r>
+      <w:r>
+        <w:rPr>
+          <w:lang w:val="sr-Latn-RS"/>
+        </w:rPr>
+        <w:t>e</w:t>
+      </w:r>
+      <w:r>
+        <w:rPr>
+          <w:lang w:val="sr-Latn-RS"/>
+        </w:rPr>
+        <w:t xml:space="preserve">. Korisnik u svakom trenutku zna kolika je trenutna cena njegove </w:t>
       </w:r>
       <w:r>
         <w:rPr>
@@ -2797,523 +2989,13 @@
         <w:rPr>
           <w:lang w:val="sr-Latn-RS"/>
         </w:rPr>
-        <w:t>porudžbine mušterije u realnom vremenu. Mušterija ima mogućnost da prilikom prelaska miša preko</w:t>
-      </w:r>
-      <w:r>
-        <w:rPr>
-          <w:lang w:val="sr-Latn-RS"/>
-        </w:rPr>
-        <w:t xml:space="preserve"> željene</w:t>
-      </w:r>
-      <w:r>
-        <w:rPr>
-          <w:lang w:val="sr-Latn-RS"/>
-        </w:rPr>
-        <w:t xml:space="preserve"> slike</w:t>
-      </w:r>
-      <w:r>
-        <w:rPr>
-          <w:lang w:val="sr-Latn-RS"/>
-        </w:rPr>
-        <w:t xml:space="preserve"> jela</w:t>
-      </w:r>
-      <w:r>
-        <w:rPr>
-          <w:lang w:val="sr-Latn-RS"/>
-        </w:rPr>
-        <w:t>, dobije odgovarajuće podatke o jelu</w:t>
-      </w:r>
-      <w:r>
-        <w:rPr>
-          <w:lang w:val="sr-Latn-RS"/>
-        </w:rPr>
-        <w:t xml:space="preserve"> </w:t>
-      </w:r>
-      <w:r>
-        <w:rPr>
-          <w:lang w:val="sr-Latn-RS"/>
-        </w:rPr>
-        <w:t>(sastojci,</w:t>
-      </w:r>
-      <w:r>
-        <w:rPr>
-          <w:lang w:val="sr-Latn-RS"/>
-        </w:rPr>
-        <w:t xml:space="preserve"> </w:t>
-      </w:r>
-      <w:r>
-        <w:rPr>
-          <w:lang w:val="sr-Latn-RS"/>
-        </w:rPr>
-        <w:t>cena</w:t>
-      </w:r>
-      <w:r>
-        <w:rPr>
-          <w:lang w:val="sr-Latn-RS"/>
-        </w:rPr>
-        <w:t xml:space="preserve">, </w:t>
-      </w:r>
-      <w:proofErr w:type="spellStart"/>
-      <w:r>
-        <w:rPr>
-          <w:lang w:val="sr-Latn-RS"/>
-        </w:rPr>
-        <w:t>grama</w:t>
-      </w:r>
-      <w:r>
-        <w:rPr>
-          <w:lang w:val="sr-Latn-RS"/>
-        </w:rPr>
-        <w:t>ž</w:t>
-      </w:r>
-      <w:r>
-        <w:rPr>
-          <w:lang w:val="sr-Latn-RS"/>
-        </w:rPr>
-        <w:t>a</w:t>
-      </w:r>
-      <w:proofErr w:type="spellEnd"/>
-      <w:r>
-        <w:rPr>
-          <w:lang w:val="sr-Latn-RS"/>
-        </w:rPr>
-        <w:t xml:space="preserve">) kao i da pritiskom na taster </w:t>
-      </w:r>
-      <w:r>
-        <w:rPr>
-          <w:b/>
-          <w:lang w:val="sr-Latn-RS"/>
-        </w:rPr>
-        <w:t>+</w:t>
-      </w:r>
-      <w:r>
-        <w:rPr>
-          <w:lang w:val="sr-Latn-RS"/>
-        </w:rPr>
-        <w:t xml:space="preserve"> ili </w:t>
-      </w:r>
-      <w:r>
-        <w:rPr>
-          <w:b/>
-          <w:lang w:val="sr-Latn-RS"/>
-        </w:rPr>
-        <w:t xml:space="preserve">– </w:t>
-      </w:r>
-      <w:r>
-        <w:rPr>
-          <w:lang w:val="sr-Latn-RS"/>
-        </w:rPr>
-        <w:t>o</w:t>
-      </w:r>
-      <w:r>
-        <w:rPr>
-          <w:lang w:val="sr-Latn-RS"/>
-        </w:rPr>
-        <w:t>dluč</w:t>
-      </w:r>
-      <w:r>
-        <w:rPr>
-          <w:lang w:val="sr-Latn-RS"/>
-        </w:rPr>
-        <w:t>i da doda/ukloni odre</w:t>
-      </w:r>
-      <w:r>
-        <w:rPr>
-          <w:lang w:val="sr-Latn-RS"/>
-        </w:rPr>
-        <w:t>đ</w:t>
-      </w:r>
-      <w:r>
-        <w:rPr>
-          <w:lang w:val="sr-Latn-RS"/>
-        </w:rPr>
-        <w:t>enu koli</w:t>
-      </w:r>
-      <w:r>
-        <w:rPr>
-          <w:lang w:val="sr-Latn-RS"/>
-        </w:rPr>
-        <w:t>č</w:t>
-      </w:r>
-      <w:r>
-        <w:rPr>
-          <w:lang w:val="sr-Latn-RS"/>
-        </w:rPr>
-        <w:t>inu tog izabranog jela</w:t>
-      </w:r>
-      <w:r>
-        <w:rPr>
-          <w:lang w:val="sr-Latn-RS"/>
-        </w:rPr>
-        <w:t xml:space="preserve"> </w:t>
-      </w:r>
-      <w:r>
-        <w:rPr>
-          <w:lang w:val="sr-Latn-RS"/>
-        </w:rPr>
-        <w:t>u/iz</w:t>
-      </w:r>
-      <w:r>
-        <w:rPr>
-          <w:lang w:val="sr-Latn-RS"/>
-        </w:rPr>
-        <w:t xml:space="preserve"> virtuelne korpe</w:t>
-      </w:r>
-      <w:r>
-        <w:rPr>
-          <w:lang w:val="sr-Latn-RS"/>
-        </w:rPr>
-        <w:t xml:space="preserve">. Nakon što mušterija </w:t>
-      </w:r>
-      <w:r>
-        <w:rPr>
-          <w:lang w:val="sr-Latn-RS"/>
-        </w:rPr>
-        <w:t xml:space="preserve">prvi put </w:t>
-      </w:r>
-      <w:r>
-        <w:rPr>
-          <w:lang w:val="sr-Latn-RS"/>
-        </w:rPr>
-        <w:t xml:space="preserve">pritisne </w:t>
-      </w:r>
-      <w:r>
-        <w:rPr>
-          <w:lang w:val="sr-Latn-RS"/>
-        </w:rPr>
-        <w:t xml:space="preserve">taster </w:t>
-      </w:r>
-      <w:r>
-        <w:rPr>
-          <w:lang w:val="sr-Latn-RS"/>
-        </w:rPr>
-        <w:t>plus</w:t>
-      </w:r>
-      <w:r>
-        <w:rPr>
-          <w:lang w:val="sr-Latn-RS"/>
-        </w:rPr>
-        <w:t xml:space="preserve"> (</w:t>
-      </w:r>
-      <w:r>
-        <w:rPr>
-          <w:b/>
-          <w:lang w:val="sr-Latn-RS"/>
-        </w:rPr>
-        <w:t>+</w:t>
-      </w:r>
-      <w:r>
-        <w:rPr>
-          <w:lang w:val="sr-Latn-RS"/>
-        </w:rPr>
-        <w:t>)</w:t>
-      </w:r>
-      <w:r>
-        <w:rPr>
-          <w:lang w:val="sr-Latn-RS"/>
-        </w:rPr>
-        <w:t xml:space="preserve">, sa leve strane će se formirati virtuelna korpa u kojoj će </w:t>
-      </w:r>
-      <w:r>
-        <w:rPr>
-          <w:lang w:val="sr-Latn-RS"/>
-        </w:rPr>
-        <w:t>mušterija</w:t>
-      </w:r>
-      <w:r>
-        <w:rPr>
-          <w:lang w:val="sr-Latn-RS"/>
-        </w:rPr>
-        <w:t xml:space="preserve"> moći da vidi </w:t>
-      </w:r>
-      <w:r>
-        <w:rPr>
-          <w:lang w:val="sr-Latn-RS"/>
-        </w:rPr>
-        <w:t>trenutno izabrana</w:t>
-      </w:r>
-      <w:r>
-        <w:rPr>
-          <w:lang w:val="sr-Latn-RS"/>
-        </w:rPr>
-        <w:t xml:space="preserve"> </w:t>
-      </w:r>
-      <w:r>
-        <w:rPr>
-          <w:lang w:val="sr-Latn-RS"/>
-        </w:rPr>
-        <w:t>jela za</w:t>
-      </w:r>
-      <w:r>
-        <w:rPr>
-          <w:lang w:val="sr-Latn-RS"/>
-        </w:rPr>
-        <w:t xml:space="preserve"> potencijalnu</w:t>
-      </w:r>
-      <w:r>
-        <w:rPr>
-          <w:lang w:val="sr-Latn-RS"/>
-        </w:rPr>
-        <w:t xml:space="preserve"> porudžbinu</w:t>
-      </w:r>
-      <w:r>
-        <w:rPr>
-          <w:lang w:val="sr-Latn-RS"/>
-        </w:rPr>
-        <w:t xml:space="preserve">. </w:t>
-      </w:r>
-      <w:r>
-        <w:rPr>
-          <w:lang w:val="sr-Latn-RS"/>
-        </w:rPr>
-        <w:t>P</w:t>
-      </w:r>
-      <w:r>
-        <w:rPr>
-          <w:lang w:val="sr-Latn-RS"/>
-        </w:rPr>
-        <w:t>ritiskom na taster</w:t>
-      </w:r>
-      <w:r>
-        <w:rPr>
-          <w:lang w:val="sr-Latn-RS"/>
-        </w:rPr>
-        <w:t xml:space="preserve"> minus(</w:t>
-      </w:r>
-      <w:r>
-        <w:rPr>
-          <w:b/>
-          <w:lang w:val="sr-Latn-RS"/>
-        </w:rPr>
-        <w:t>–</w:t>
-      </w:r>
-      <w:r>
-        <w:rPr>
-          <w:lang w:val="sr-Latn-RS"/>
-        </w:rPr>
-        <w:t>)</w:t>
-      </w:r>
-      <w:r>
-        <w:rPr>
-          <w:lang w:val="sr-Latn-RS"/>
-        </w:rPr>
-        <w:t>mušterija</w:t>
-      </w:r>
-      <w:r>
-        <w:rPr>
-          <w:lang w:val="sr-Latn-RS"/>
-        </w:rPr>
-        <w:t xml:space="preserve"> smanjuje količinu tog jela</w:t>
-      </w:r>
-      <w:r>
-        <w:rPr>
-          <w:lang w:val="sr-Latn-RS"/>
-        </w:rPr>
-        <w:t xml:space="preserve"> u svojoj porud</w:t>
-      </w:r>
-      <w:r>
-        <w:rPr>
-          <w:lang w:val="sr-Latn-RS"/>
-        </w:rPr>
-        <w:t>ž</w:t>
-      </w:r>
-      <w:r>
-        <w:rPr>
-          <w:lang w:val="sr-Latn-RS"/>
-        </w:rPr>
-        <w:t>bini</w:t>
+        <w:t>porudžbine</w:t>
       </w:r>
       <w:r>
         <w:rPr>
           <w:lang w:val="sr-Latn-RS"/>
         </w:rPr>
         <w:t>.</w:t>
-      </w:r>
-      <w:r>
-        <w:rPr>
-          <w:lang w:val="sr-Latn-RS"/>
-        </w:rPr>
-        <w:t xml:space="preserve"> </w:t>
-      </w:r>
-      <w:r>
-        <w:rPr>
-          <w:lang w:val="sr-Latn-RS"/>
-        </w:rPr>
-        <w:t>Ukol</w:t>
-      </w:r>
-      <w:r>
-        <w:rPr>
-          <w:lang w:val="sr-Latn-RS"/>
-        </w:rPr>
-        <w:t>iko mušterija želi da</w:t>
-      </w:r>
-      <w:r>
-        <w:rPr>
-          <w:lang w:val="sr-Latn-RS"/>
-        </w:rPr>
-        <w:t xml:space="preserve"> </w:t>
-      </w:r>
-      <w:r>
-        <w:rPr>
-          <w:lang w:val="sr-Latn-RS"/>
-        </w:rPr>
-        <w:t>obriš</w:t>
-      </w:r>
-      <w:r>
-        <w:rPr>
-          <w:lang w:val="sr-Latn-RS"/>
-        </w:rPr>
-        <w:t xml:space="preserve">e </w:t>
-      </w:r>
-      <w:r>
-        <w:rPr>
-          <w:lang w:val="sr-Latn-RS"/>
-        </w:rPr>
-        <w:t xml:space="preserve">jelo </w:t>
-      </w:r>
-      <w:r>
-        <w:rPr>
-          <w:lang w:val="sr-Latn-RS"/>
-        </w:rPr>
-        <w:t>iz</w:t>
-      </w:r>
-      <w:r>
-        <w:rPr>
-          <w:lang w:val="sr-Latn-RS"/>
-        </w:rPr>
-        <w:t xml:space="preserve"> porudž</w:t>
-      </w:r>
-      <w:r>
-        <w:rPr>
-          <w:lang w:val="sr-Latn-RS"/>
-        </w:rPr>
-        <w:t>b</w:t>
-      </w:r>
-      <w:r>
-        <w:rPr>
-          <w:lang w:val="sr-Latn-RS"/>
-        </w:rPr>
-        <w:t>ine</w:t>
-      </w:r>
-      <w:r>
-        <w:rPr>
-          <w:lang w:val="sr-Latn-RS"/>
-        </w:rPr>
-        <w:t>,</w:t>
-      </w:r>
-      <w:r>
-        <w:rPr>
-          <w:lang w:val="sr-Latn-RS"/>
-        </w:rPr>
-        <w:t xml:space="preserve"> </w:t>
-      </w:r>
-      <w:r>
-        <w:rPr>
-          <w:lang w:val="sr-Latn-RS"/>
-        </w:rPr>
-        <w:t>pre nego što potvrdi porudžbinu</w:t>
-      </w:r>
-      <w:r>
-        <w:rPr>
-          <w:lang w:val="sr-Latn-RS"/>
-        </w:rPr>
-        <w:t>, priti</w:t>
-      </w:r>
-      <w:r>
-        <w:rPr>
-          <w:lang w:val="sr-Latn-RS"/>
-        </w:rPr>
-        <w:t>snuć</w:t>
-      </w:r>
-      <w:r>
-        <w:rPr>
-          <w:lang w:val="sr-Latn-RS"/>
-        </w:rPr>
-        <w:t>e znak</w:t>
-      </w:r>
-      <w:r>
-        <w:rPr>
-          <w:lang w:val="sr-Latn-RS"/>
-        </w:rPr>
-        <w:t xml:space="preserve"> minus </w:t>
-      </w:r>
-      <w:r>
-        <w:rPr>
-          <w:lang w:val="sr-Latn-RS"/>
-        </w:rPr>
-        <w:t>koji se</w:t>
-      </w:r>
-      <w:r>
-        <w:rPr>
-          <w:lang w:val="sr-Latn-RS"/>
-        </w:rPr>
-        <w:t xml:space="preserve"> nalazi levo</w:t>
-      </w:r>
-      <w:r>
-        <w:rPr>
-          <w:lang w:val="sr-Latn-RS"/>
-        </w:rPr>
-        <w:t xml:space="preserve"> </w:t>
-      </w:r>
-      <w:r>
-        <w:rPr>
-          <w:lang w:val="sr-Latn-RS"/>
-        </w:rPr>
-        <w:t>od konkretnog</w:t>
-      </w:r>
-      <w:r>
-        <w:rPr>
-          <w:lang w:val="sr-Latn-RS"/>
-        </w:rPr>
-        <w:t xml:space="preserve"> jela,</w:t>
-      </w:r>
-      <w:r>
-        <w:rPr>
-          <w:lang w:val="sr-Latn-RS"/>
-        </w:rPr>
-        <w:t xml:space="preserve"> uz ivicu virtueln</w:t>
-      </w:r>
-      <w:r>
-        <w:rPr>
-          <w:lang w:val="sr-Latn-RS"/>
-        </w:rPr>
-        <w:t>e</w:t>
-      </w:r>
-      <w:r>
-        <w:rPr>
-          <w:lang w:val="sr-Latn-RS"/>
-        </w:rPr>
-        <w:t xml:space="preserve"> korp</w:t>
-      </w:r>
-      <w:r>
-        <w:rPr>
-          <w:lang w:val="sr-Latn-RS"/>
-        </w:rPr>
-        <w:t>e</w:t>
-      </w:r>
-      <w:r>
-        <w:rPr>
-          <w:lang w:val="sr-Latn-RS"/>
-        </w:rPr>
-        <w:t xml:space="preserve">. Korisnik u svakom trenutku zna kolika je trenutna cena njegove </w:t>
-      </w:r>
-      <w:r>
-        <w:rPr>
-          <w:lang w:val="sr-Latn-RS"/>
-        </w:rPr>
-        <w:t xml:space="preserve">potencijalne </w:t>
-      </w:r>
-      <w:r>
-        <w:rPr>
-          <w:lang w:val="sr-Latn-RS"/>
-        </w:rPr>
-        <w:t>porudžbine</w:t>
-      </w:r>
-      <w:r>
-        <w:rPr>
-          <w:lang w:val="sr-Latn-RS"/>
-        </w:rPr>
-        <w:t xml:space="preserve">. </w:t>
       </w:r>
     </w:p>
     <w:p>
@@ -3323,10 +3005,10 @@
           <w:lang w:val="sr-Latn-RS"/>
         </w:rPr>
       </w:pPr>
-      <w:bookmarkStart w:id="16" w:name="_bookmark7"/>
-      <w:bookmarkStart w:id="17" w:name="_Toc34304110"/>
-      <w:bookmarkStart w:id="18" w:name="_Toc35599319"/>
-      <w:bookmarkEnd w:id="16"/>
+      <w:bookmarkStart w:id="17" w:name="_bookmark7"/>
+      <w:bookmarkStart w:id="18" w:name="_Toc34304110"/>
+      <w:bookmarkStart w:id="19" w:name="_Toc35784142"/>
+      <w:bookmarkEnd w:id="17"/>
       <w:r>
         <w:rPr>
           <w:lang w:val="sr-Latn-RS"/>
@@ -3357,8 +3039,8 @@
         </w:rPr>
         <w:t>aja</w:t>
       </w:r>
-      <w:bookmarkEnd w:id="17"/>
       <w:bookmarkEnd w:id="18"/>
+      <w:bookmarkEnd w:id="19"/>
     </w:p>
     <w:p>
       <w:pPr>
@@ -3367,9 +3049,9 @@
           <w:lang w:val="sr-Latn-RS"/>
         </w:rPr>
       </w:pPr>
-      <w:bookmarkStart w:id="19" w:name="_bookmark8"/>
-      <w:bookmarkStart w:id="20" w:name="_Toc35599320"/>
-      <w:bookmarkEnd w:id="19"/>
+      <w:bookmarkStart w:id="20" w:name="_bookmark8"/>
+      <w:bookmarkStart w:id="21" w:name="_Toc35784143"/>
+      <w:bookmarkEnd w:id="20"/>
       <w:r>
         <w:rPr>
           <w:lang w:val="sr-Latn-RS"/>
@@ -3393,156 +3075,6 @@
           <w:lang w:val="sr-Latn-RS"/>
         </w:rPr>
         <w:t>bira jelo sa sajta</w:t>
-      </w:r>
-      <w:bookmarkEnd w:id="20"/>
-    </w:p>
-    <w:p>
-      <w:pPr>
-        <w:rPr>
-          <w:lang w:val="sr-Latn-RS"/>
-        </w:rPr>
-      </w:pPr>
-      <w:r>
-        <w:rPr>
-          <w:lang w:val="sr-Latn-RS"/>
-        </w:rPr>
-        <w:t>Mu</w:t>
-      </w:r>
-      <w:r>
-        <w:rPr>
-          <w:lang w:val="sr-Latn-RS"/>
-        </w:rPr>
-        <w:t>š</w:t>
-      </w:r>
-      <w:r>
-        <w:rPr>
-          <w:lang w:val="sr-Latn-RS"/>
-        </w:rPr>
-        <w:t>terija</w:t>
-      </w:r>
-      <w:r>
-        <w:rPr>
-          <w:lang w:val="sr-Latn-RS"/>
-        </w:rPr>
-        <w:t xml:space="preserve"> posta</w:t>
-      </w:r>
-      <w:r>
-        <w:rPr>
-          <w:lang w:val="sr-Latn-RS"/>
-        </w:rPr>
-        <w:t>vlja kursor miša na sliku ž</w:t>
-      </w:r>
-      <w:r>
-        <w:rPr>
-          <w:lang w:val="sr-Latn-RS"/>
-        </w:rPr>
-        <w:t>eljeno</w:t>
-      </w:r>
-      <w:r>
-        <w:rPr>
-          <w:lang w:val="sr-Latn-RS"/>
-        </w:rPr>
-        <w:t>g</w:t>
-      </w:r>
-      <w:r>
-        <w:rPr>
-          <w:lang w:val="sr-Latn-RS"/>
-        </w:rPr>
-        <w:t xml:space="preserve"> jel</w:t>
-      </w:r>
-      <w:r>
-        <w:rPr>
-          <w:lang w:val="sr-Latn-RS"/>
-        </w:rPr>
-        <w:t>a</w:t>
-      </w:r>
-      <w:r>
-        <w:rPr>
-          <w:lang w:val="sr-Latn-RS"/>
-        </w:rPr>
-        <w:t xml:space="preserve"> i pritiska taster plus (</w:t>
-      </w:r>
-      <w:r>
-        <w:rPr>
-          <w:b/>
-          <w:lang w:val="sr-Latn-RS"/>
-        </w:rPr>
-        <w:t>+</w:t>
-      </w:r>
-      <w:r>
-        <w:rPr>
-          <w:lang w:val="sr-Latn-RS"/>
-        </w:rPr>
-        <w:t xml:space="preserve">) koji se nalazi na </w:t>
-      </w:r>
-      <w:r>
-        <w:rPr>
-          <w:lang w:val="sr-Latn-RS"/>
-        </w:rPr>
-        <w:t xml:space="preserve">samoj </w:t>
-      </w:r>
-      <w:r>
-        <w:rPr>
-          <w:lang w:val="sr-Latn-RS"/>
-        </w:rPr>
-        <w:t>slici jela.</w:t>
-      </w:r>
-    </w:p>
-    <w:p>
-      <w:pPr>
-        <w:pStyle w:val="Heading3"/>
-        <w:rPr>
-          <w:lang w:val="sr-Latn-RS"/>
-        </w:rPr>
-      </w:pPr>
-      <w:bookmarkStart w:id="21" w:name="_Toc35599321"/>
-      <w:r>
-        <w:rPr>
-          <w:lang w:val="sr-Latn-RS"/>
-        </w:rPr>
-        <w:t>Muš</w:t>
-      </w:r>
-      <w:r>
-        <w:rPr>
-          <w:lang w:val="sr-Latn-RS"/>
-        </w:rPr>
-        <w:t>terij</w:t>
-      </w:r>
-      <w:r>
-        <w:rPr>
-          <w:lang w:val="sr-Latn-RS"/>
-        </w:rPr>
-        <w:t>a</w:t>
-      </w:r>
-      <w:r>
-        <w:rPr>
-          <w:lang w:val="sr-Latn-RS"/>
-        </w:rPr>
-        <w:t xml:space="preserve"> </w:t>
-      </w:r>
-      <w:r>
-        <w:rPr>
-          <w:lang w:val="sr-Latn-RS"/>
-        </w:rPr>
-        <w:t>formira virtueln</w:t>
-      </w:r>
-      <w:r>
-        <w:rPr>
-          <w:lang w:val="sr-Latn-RS"/>
-        </w:rPr>
-        <w:t>u</w:t>
-      </w:r>
-      <w:r>
-        <w:rPr>
-          <w:lang w:val="sr-Latn-RS"/>
-        </w:rPr>
-        <w:t xml:space="preserve"> korp</w:t>
-      </w:r>
-      <w:r>
-        <w:rPr>
-          <w:lang w:val="sr-Latn-RS"/>
-        </w:rPr>
-        <w:t>u</w:t>
       </w:r>
       <w:bookmarkEnd w:id="21"/>
     </w:p>
@@ -3556,68 +3088,87 @@
         <w:rPr>
           <w:lang w:val="sr-Latn-RS"/>
         </w:rPr>
-        <w:t>Kada muš</w:t>
-      </w:r>
-      <w:r>
-        <w:rPr>
-          <w:lang w:val="sr-Latn-RS"/>
-        </w:rPr>
-        <w:t xml:space="preserve">terija </w:t>
-      </w:r>
-      <w:r>
-        <w:rPr>
-          <w:lang w:val="sr-Latn-RS"/>
-        </w:rPr>
-        <w:t>prvi p</w:t>
-      </w:r>
-      <w:r>
-        <w:rPr>
-          <w:lang w:val="sr-Latn-RS"/>
-        </w:rPr>
-        <w:t xml:space="preserve">ut </w:t>
-      </w:r>
-      <w:r>
-        <w:rPr>
-          <w:lang w:val="sr-Latn-RS"/>
-        </w:rPr>
-        <w:t xml:space="preserve">pritisne taster </w:t>
+        <w:t>Mu</w:t>
+      </w:r>
+      <w:r>
+        <w:rPr>
+          <w:lang w:val="sr-Latn-RS"/>
+        </w:rPr>
+        <w:t>š</w:t>
+      </w:r>
+      <w:r>
+        <w:rPr>
+          <w:lang w:val="sr-Latn-RS"/>
+        </w:rPr>
+        <w:t>terija</w:t>
+      </w:r>
+      <w:r>
+        <w:rPr>
+          <w:lang w:val="sr-Latn-RS"/>
+        </w:rPr>
+        <w:t xml:space="preserve"> posta</w:t>
+      </w:r>
+      <w:r>
+        <w:rPr>
+          <w:lang w:val="sr-Latn-RS"/>
+        </w:rPr>
+        <w:t>vlja kursor miša na sliku ž</w:t>
+      </w:r>
+      <w:r>
+        <w:rPr>
+          <w:lang w:val="sr-Latn-RS"/>
+        </w:rPr>
+        <w:t>eljeno</w:t>
+      </w:r>
+      <w:r>
+        <w:rPr>
+          <w:lang w:val="sr-Latn-RS"/>
+        </w:rPr>
+        <w:t>g</w:t>
+      </w:r>
+      <w:r>
+        <w:rPr>
+          <w:lang w:val="sr-Latn-RS"/>
+        </w:rPr>
+        <w:t xml:space="preserve"> jel</w:t>
+      </w:r>
+      <w:r>
+        <w:rPr>
+          <w:lang w:val="sr-Latn-RS"/>
+        </w:rPr>
+        <w:t>a</w:t>
+      </w:r>
+      <w:r>
+        <w:rPr>
+          <w:lang w:val="sr-Latn-RS"/>
+        </w:rPr>
+        <w:t xml:space="preserve"> i pritiska taster plus </w:t>
       </w:r>
       <w:r>
         <w:rPr>
           <w:b/>
-          <w:lang w:val="sr-Latn-RS"/>
-        </w:rPr>
-        <w:t xml:space="preserve">(+) </w:t>
-      </w:r>
-      <w:r>
-        <w:rPr>
-          <w:lang w:val="sr-Latn-RS"/>
-        </w:rPr>
-        <w:t>koji se</w:t>
-      </w:r>
-      <w:r>
-        <w:rPr>
-          <w:lang w:val="sr-Latn-RS"/>
-        </w:rPr>
-        <w:t xml:space="preserve"> nalazi na samoj slici jela, muš</w:t>
-      </w:r>
-      <w:r>
-        <w:rPr>
-          <w:lang w:val="sr-Latn-RS"/>
-        </w:rPr>
-        <w:t>teriji se sa leve strane</w:t>
-      </w:r>
-      <w:r>
-        <w:rPr>
-          <w:lang w:val="sr-Latn-RS"/>
-        </w:rPr>
-        <w:t xml:space="preserve"> automatski</w:t>
-      </w:r>
-      <w:r>
-        <w:rPr>
-          <w:lang w:val="sr-Latn-RS"/>
-        </w:rPr>
-        <w:t xml:space="preserve"> formira virtuelna korpa. </w:t>
+          <w:bCs/>
+          <w:lang w:val="sr-Latn-RS"/>
+        </w:rPr>
+        <w:t>(+)</w:t>
+      </w:r>
+      <w:r>
+        <w:rPr>
+          <w:lang w:val="sr-Latn-RS"/>
+        </w:rPr>
+        <w:t xml:space="preserve"> koji se nalazi na </w:t>
+      </w:r>
+      <w:r>
+        <w:rPr>
+          <w:lang w:val="sr-Latn-RS"/>
+        </w:rPr>
+        <w:t xml:space="preserve">samoj </w:t>
+      </w:r>
+      <w:r>
+        <w:rPr>
+          <w:lang w:val="sr-Latn-RS"/>
+        </w:rPr>
+        <w:t>slici jela.</w:t>
       </w:r>
     </w:p>
     <w:p>
@@ -3627,7 +3178,7 @@
           <w:lang w:val="sr-Latn-RS"/>
         </w:rPr>
       </w:pPr>
-      <w:bookmarkStart w:id="22" w:name="_Toc35599322"/>
+      <w:bookmarkStart w:id="22" w:name="_Toc35784144"/>
       <w:r>
         <w:rPr>
           <w:lang w:val="sr-Latn-RS"/>
@@ -3638,7 +3189,13 @@
         <w:rPr>
           <w:lang w:val="sr-Latn-RS"/>
         </w:rPr>
-        <w:t>terija</w:t>
+        <w:t>terij</w:t>
+      </w:r>
+      <w:r>
+        <w:rPr>
+          <w:lang w:val="sr-Latn-RS"/>
+        </w:rPr>
+        <w:t>a</w:t>
       </w:r>
       <w:r>
         <w:rPr>
@@ -3650,31 +3207,25 @@
         <w:rPr>
           <w:lang w:val="sr-Latn-RS"/>
         </w:rPr>
-        <w:t>pove</w:t>
-      </w:r>
-      <w:r>
-        <w:rPr>
-          <w:lang w:val="sr-Latn-RS"/>
-        </w:rPr>
-        <w:t>ć</w:t>
-      </w:r>
-      <w:r>
-        <w:rPr>
-          <w:lang w:val="sr-Latn-RS"/>
-        </w:rPr>
-        <w:t>ava koli</w:t>
-      </w:r>
-      <w:r>
-        <w:rPr>
-          <w:lang w:val="sr-Latn-RS"/>
-        </w:rPr>
-        <w:t>č</w:t>
-      </w:r>
-      <w:r>
-        <w:rPr>
-          <w:lang w:val="sr-Latn-RS"/>
-        </w:rPr>
-        <w:t>inu izabranog jela</w:t>
+        <w:t>formira virtueln</w:t>
+      </w:r>
+      <w:r>
+        <w:rPr>
+          <w:lang w:val="sr-Latn-RS"/>
+        </w:rPr>
+        <w:t>u</w:t>
+      </w:r>
+      <w:r>
+        <w:rPr>
+          <w:lang w:val="sr-Latn-RS"/>
+        </w:rPr>
+        <w:t xml:space="preserve"> korp</w:t>
+      </w:r>
+      <w:r>
+        <w:rPr>
+          <w:lang w:val="sr-Latn-RS"/>
+        </w:rPr>
+        <w:t>u</w:t>
       </w:r>
       <w:bookmarkEnd w:id="22"/>
     </w:p>
@@ -3688,73 +3239,98 @@
         <w:rPr>
           <w:lang w:val="sr-Latn-RS"/>
         </w:rPr>
-        <w:t>Muš</w:t>
-      </w:r>
-      <w:r>
-        <w:rPr>
-          <w:lang w:val="sr-Latn-RS"/>
-        </w:rPr>
-        <w:t xml:space="preserve">terija, </w:t>
-      </w:r>
-      <w:r>
-        <w:rPr>
-          <w:lang w:val="sr-Latn-RS"/>
-        </w:rPr>
-        <w:t>pritiskom na taster plus koji se nalazi u korpi pored jela</w:t>
-      </w:r>
-      <w:r>
-        <w:rPr>
-          <w:lang w:val="sr-Latn-RS"/>
-        </w:rPr>
-        <w:t>, pove</w:t>
-      </w:r>
-      <w:r>
-        <w:rPr>
-          <w:lang w:val="sr-Latn-RS"/>
-        </w:rPr>
-        <w:t>ć</w:t>
-      </w:r>
-      <w:r>
-        <w:rPr>
-          <w:lang w:val="sr-Latn-RS"/>
-        </w:rPr>
-        <w:t>ava kol</w:t>
-      </w:r>
-      <w:r>
-        <w:rPr>
-          <w:lang w:val="sr-Latn-RS"/>
-        </w:rPr>
-        <w:t>ič</w:t>
-      </w:r>
-      <w:r>
-        <w:rPr>
-          <w:lang w:val="sr-Latn-RS"/>
-        </w:rPr>
-        <w:t xml:space="preserve">inu </w:t>
-      </w:r>
-      <w:r>
-        <w:rPr>
-          <w:lang w:val="sr-Latn-RS"/>
-        </w:rPr>
-        <w:t>izabranog</w:t>
-      </w:r>
-      <w:r>
-        <w:rPr>
-          <w:lang w:val="sr-Latn-RS"/>
-        </w:rPr>
-        <w:t xml:space="preserve"> jela, kao i cenu</w:t>
-      </w:r>
-      <w:r>
-        <w:rPr>
-          <w:lang w:val="sr-Latn-RS"/>
-        </w:rPr>
-        <w:t xml:space="preserve"> tog jela u potencijalnoj porudž</w:t>
-      </w:r>
-      <w:r>
-        <w:rPr>
-          <w:lang w:val="sr-Latn-RS"/>
-        </w:rPr>
-        <w:t>bini.</w:t>
+        <w:t>Kada muš</w:t>
+      </w:r>
+      <w:r>
+        <w:rPr>
+          <w:lang w:val="sr-Latn-RS"/>
+        </w:rPr>
+        <w:t xml:space="preserve">terija </w:t>
+      </w:r>
+      <w:r>
+        <w:rPr>
+          <w:lang w:val="sr-Latn-RS"/>
+        </w:rPr>
+        <w:t>prvi p</w:t>
+      </w:r>
+      <w:r>
+        <w:rPr>
+          <w:lang w:val="sr-Latn-RS"/>
+        </w:rPr>
+        <w:t xml:space="preserve">ut </w:t>
+      </w:r>
+      <w:r>
+        <w:rPr>
+          <w:lang w:val="sr-Latn-RS"/>
+        </w:rPr>
+        <w:t xml:space="preserve">pritisne taster </w:t>
+      </w:r>
+      <w:r>
+        <w:rPr>
+          <w:b/>
+          <w:lang w:val="sr-Latn-RS"/>
+        </w:rPr>
+        <w:t xml:space="preserve">(+) </w:t>
+      </w:r>
+      <w:r>
+        <w:rPr>
+          <w:lang w:val="sr-Latn-RS"/>
+        </w:rPr>
+        <w:t>koji se</w:t>
+      </w:r>
+      <w:r>
+        <w:rPr>
+          <w:lang w:val="sr-Latn-RS"/>
+        </w:rPr>
+        <w:t xml:space="preserve"> nalazi na samoj slici jela</w:t>
+      </w:r>
+      <w:r>
+        <w:rPr>
+          <w:lang w:val="sr-Latn-RS"/>
+        </w:rPr>
+        <w:t xml:space="preserve"> </w:t>
+      </w:r>
+      <w:r>
+        <w:rPr>
+          <w:lang w:val="sr-Latn-RS"/>
+        </w:rPr>
+        <w:t>(</w:t>
+      </w:r>
+      <w:r>
+        <w:rPr>
+          <w:lang w:val="sr-Latn-RS"/>
+        </w:rPr>
+        <w:t>kada se kursor nalazi iznad slike</w:t>
+      </w:r>
+      <w:r>
+        <w:rPr>
+          <w:lang w:val="sr-Latn-RS"/>
+        </w:rPr>
+        <w:t>)</w:t>
+      </w:r>
+      <w:r>
+        <w:rPr>
+          <w:lang w:val="sr-Latn-RS"/>
+        </w:rPr>
+        <w:t>, muš</w:t>
+      </w:r>
+      <w:r>
+        <w:rPr>
+          <w:lang w:val="sr-Latn-RS"/>
+        </w:rPr>
+        <w:t>teriji se sa leve strane</w:t>
+      </w:r>
+      <w:r>
+        <w:rPr>
+          <w:lang w:val="sr-Latn-RS"/>
+        </w:rPr>
+        <w:t xml:space="preserve"> automatski</w:t>
+      </w:r>
+      <w:r>
+        <w:rPr>
+          <w:lang w:val="sr-Latn-RS"/>
+        </w:rPr>
+        <w:t xml:space="preserve"> formira virtuelna korpa. </w:t>
       </w:r>
     </w:p>
     <w:p>
@@ -3764,7 +3340,7 @@
           <w:lang w:val="sr-Latn-RS"/>
         </w:rPr>
       </w:pPr>
-      <w:bookmarkStart w:id="23" w:name="_Toc35599323"/>
+      <w:bookmarkStart w:id="23" w:name="_Toc35784145"/>
       <w:r>
         <w:rPr>
           <w:lang w:val="sr-Latn-RS"/>
@@ -3787,25 +3363,31 @@
         <w:rPr>
           <w:lang w:val="sr-Latn-RS"/>
         </w:rPr>
-        <w:t>dodaje druga jela</w:t>
-      </w:r>
-      <w:r>
-        <w:rPr>
-          <w:lang w:val="sr-Latn-RS"/>
-        </w:rPr>
-        <w:t xml:space="preserve"> u porud</w:t>
-      </w:r>
-      <w:r>
-        <w:rPr>
-          <w:lang w:val="sr-Latn-RS"/>
-        </w:rPr>
-        <w:t>ž</w:t>
-      </w:r>
-      <w:r>
-        <w:rPr>
-          <w:lang w:val="sr-Latn-RS"/>
-        </w:rPr>
-        <w:t>binu</w:t>
+        <w:t>pove</w:t>
+      </w:r>
+      <w:r>
+        <w:rPr>
+          <w:lang w:val="sr-Latn-RS"/>
+        </w:rPr>
+        <w:t>ć</w:t>
+      </w:r>
+      <w:r>
+        <w:rPr>
+          <w:lang w:val="sr-Latn-RS"/>
+        </w:rPr>
+        <w:t>ava koli</w:t>
+      </w:r>
+      <w:r>
+        <w:rPr>
+          <w:lang w:val="sr-Latn-RS"/>
+        </w:rPr>
+        <w:t>č</w:t>
+      </w:r>
+      <w:r>
+        <w:rPr>
+          <w:lang w:val="sr-Latn-RS"/>
+        </w:rPr>
+        <w:t>inu izabranog jela</w:t>
       </w:r>
       <w:bookmarkEnd w:id="23"/>
     </w:p>
@@ -3825,74 +3407,79 @@
         <w:rPr>
           <w:lang w:val="sr-Latn-RS"/>
         </w:rPr>
-        <w:t xml:space="preserve">terija dodaje </w:t>
-      </w:r>
-      <w:r>
-        <w:rPr>
-          <w:lang w:val="sr-Latn-RS"/>
-        </w:rPr>
-        <w:t>druga jela u potencijalnu porudž</w:t>
-      </w:r>
-      <w:r>
-        <w:rPr>
-          <w:lang w:val="sr-Latn-RS"/>
-        </w:rPr>
-        <w:t>binu prit</w:t>
-      </w:r>
-      <w:r>
-        <w:rPr>
-          <w:lang w:val="sr-Latn-RS"/>
-        </w:rPr>
-        <w:t>i</w:t>
-      </w:r>
-      <w:r>
-        <w:rPr>
-          <w:lang w:val="sr-Latn-RS"/>
-        </w:rPr>
-        <w:t>skom na taster (</w:t>
-      </w:r>
-      <w:r>
-        <w:rPr>
-          <w:b/>
-          <w:lang w:val="sr-Latn-RS"/>
-        </w:rPr>
-        <w:t>+</w:t>
-      </w:r>
-      <w:r>
-        <w:rPr>
-          <w:lang w:val="sr-Latn-RS"/>
-        </w:rPr>
-        <w:t>)</w:t>
-      </w:r>
-      <w:r>
-        <w:rPr>
-          <w:lang w:val="sr-Latn-RS"/>
-        </w:rPr>
-        <w:t>,</w:t>
-      </w:r>
-      <w:r>
-        <w:rPr>
-          <w:lang w:val="sr-Latn-RS"/>
-        </w:rPr>
-        <w:t xml:space="preserve"> </w:t>
-      </w:r>
-      <w:r>
-        <w:rPr>
-          <w:lang w:val="sr-Latn-RS"/>
-        </w:rPr>
-        <w:t>koji se nalazi na slici jela. Mušterija</w:t>
-      </w:r>
-      <w:r>
-        <w:rPr>
-          <w:lang w:val="sr-Latn-RS"/>
-        </w:rPr>
-        <w:t xml:space="preserve"> ima pregled </w:t>
-      </w:r>
-      <w:r>
-        <w:rPr>
-          <w:lang w:val="sr-Latn-RS"/>
-        </w:rPr>
-        <w:t>do sada svih izabranih jela.</w:t>
+        <w:t xml:space="preserve">terija </w:t>
+      </w:r>
+      <w:r>
+        <w:rPr>
+          <w:lang w:val="sr-Latn-RS"/>
+        </w:rPr>
+        <w:t>pritiskom na taster plus koji se nalazi u korpi pored jela</w:t>
+      </w:r>
+      <w:r>
+        <w:rPr>
+          <w:lang w:val="sr-Latn-RS"/>
+        </w:rPr>
+        <w:t>, pove</w:t>
+      </w:r>
+      <w:r>
+        <w:rPr>
+          <w:lang w:val="sr-Latn-RS"/>
+        </w:rPr>
+        <w:t>ć</w:t>
+      </w:r>
+      <w:r>
+        <w:rPr>
+          <w:lang w:val="sr-Latn-RS"/>
+        </w:rPr>
+        <w:t>ava kol</w:t>
+      </w:r>
+      <w:r>
+        <w:rPr>
+          <w:lang w:val="sr-Latn-RS"/>
+        </w:rPr>
+        <w:t>ič</w:t>
+      </w:r>
+      <w:r>
+        <w:rPr>
+          <w:lang w:val="sr-Latn-RS"/>
+        </w:rPr>
+        <w:t xml:space="preserve">inu </w:t>
+      </w:r>
+      <w:r>
+        <w:rPr>
+          <w:lang w:val="sr-Latn-RS"/>
+        </w:rPr>
+        <w:t>izabranog</w:t>
+      </w:r>
+      <w:r>
+        <w:rPr>
+          <w:lang w:val="sr-Latn-RS"/>
+        </w:rPr>
+        <w:t xml:space="preserve"> jela, kao i cenu</w:t>
+      </w:r>
+      <w:r>
+        <w:rPr>
+          <w:lang w:val="sr-Latn-RS"/>
+        </w:rPr>
+        <w:t xml:space="preserve"> tog jela u </w:t>
+      </w:r>
+      <w:r>
+        <w:rPr>
+          <w:lang w:val="sr-Latn-RS"/>
+        </w:rPr>
+        <w:t xml:space="preserve">potencijalnoj </w:t>
+      </w:r>
+      <w:r>
+        <w:rPr>
+          <w:lang w:val="sr-Latn-RS"/>
+        </w:rPr>
+        <w:t>porudž</w:t>
+      </w:r>
+      <w:r>
+        <w:rPr>
+          <w:lang w:val="sr-Latn-RS"/>
+        </w:rPr>
+        <w:t>bini.</w:t>
       </w:r>
     </w:p>
     <w:p>
@@ -3902,18 +3489,12 @@
           <w:lang w:val="sr-Latn-RS"/>
         </w:rPr>
       </w:pPr>
-      <w:bookmarkStart w:id="24" w:name="_Toc35599324"/>
-      <w:r>
-        <w:rPr>
-          <w:lang w:val="sr-Latn-RS"/>
-        </w:rPr>
-        <w:t>Mu</w:t>
-      </w:r>
-      <w:r>
-        <w:rPr>
-          <w:lang w:val="sr-Latn-RS"/>
-        </w:rPr>
-        <w:t>š</w:t>
+      <w:bookmarkStart w:id="24" w:name="_Toc35784146"/>
+      <w:r>
+        <w:rPr>
+          <w:lang w:val="sr-Latn-RS"/>
+        </w:rPr>
+        <w:t>Muš</w:t>
       </w:r>
       <w:r>
         <w:rPr>
@@ -3931,19 +3512,19 @@
         <w:rPr>
           <w:lang w:val="sr-Latn-RS"/>
         </w:rPr>
-        <w:t>smanjuje koli</w:t>
-      </w:r>
-      <w:r>
-        <w:rPr>
-          <w:lang w:val="sr-Latn-RS"/>
-        </w:rPr>
-        <w:t>č</w:t>
-      </w:r>
-      <w:r>
-        <w:rPr>
-          <w:lang w:val="sr-Latn-RS"/>
-        </w:rPr>
-        <w:t>inu jela</w:t>
+        <w:t>dodaje druga jela</w:t>
+      </w:r>
+      <w:r>
+        <w:rPr>
+          <w:lang w:val="sr-Latn-RS"/>
+        </w:rPr>
+        <w:t xml:space="preserve"> u </w:t>
+      </w:r>
+      <w:r>
+        <w:rPr>
+          <w:lang w:val="sr-Latn-RS"/>
+        </w:rPr>
+        <w:t>korpu</w:t>
       </w:r>
       <w:bookmarkEnd w:id="24"/>
     </w:p>
@@ -3957,109 +3538,93 @@
         <w:rPr>
           <w:lang w:val="sr-Latn-RS"/>
         </w:rPr>
-        <w:t>Mu</w:t>
-      </w:r>
-      <w:r>
-        <w:rPr>
-          <w:lang w:val="sr-Latn-RS"/>
-        </w:rPr>
-        <w:t>š</w:t>
-      </w:r>
-      <w:r>
-        <w:rPr>
-          <w:lang w:val="sr-Latn-RS"/>
-        </w:rPr>
-        <w:t>terija smanjuje koli</w:t>
-      </w:r>
-      <w:r>
-        <w:rPr>
-          <w:lang w:val="sr-Latn-RS"/>
-        </w:rPr>
-        <w:t>č</w:t>
-      </w:r>
-      <w:r>
-        <w:rPr>
-          <w:lang w:val="sr-Latn-RS"/>
-        </w:rPr>
-        <w:t>inu odre</w:t>
-      </w:r>
-      <w:r>
-        <w:rPr>
-          <w:lang w:val="sr-Latn-RS"/>
-        </w:rPr>
-        <w:t>đ</w:t>
-      </w:r>
-      <w:r>
-        <w:rPr>
-          <w:lang w:val="sr-Latn-RS"/>
-        </w:rPr>
-        <w:t>enog jela i te izmene vidi u korpi. Ukoliko koli</w:t>
-      </w:r>
-      <w:r>
-        <w:rPr>
-          <w:lang w:val="sr-Latn-RS"/>
-        </w:rPr>
-        <w:t>č</w:t>
-      </w:r>
-      <w:r>
-        <w:rPr>
-          <w:lang w:val="sr-Latn-RS"/>
-        </w:rPr>
-        <w:t>ina nekog jela padne na 0, to jelo se ne bri</w:t>
-      </w:r>
-      <w:r>
-        <w:rPr>
-          <w:lang w:val="sr-Latn-RS"/>
-        </w:rPr>
-        <w:t>š</w:t>
-      </w:r>
-      <w:r>
-        <w:rPr>
-          <w:lang w:val="sr-Latn-RS"/>
-        </w:rPr>
-        <w:t>e iz korpe i potencijalne poru</w:t>
-      </w:r>
-      <w:r>
-        <w:rPr>
-          <w:lang w:val="sr-Latn-RS"/>
-        </w:rPr>
-        <w:t>dž</w:t>
-      </w:r>
-      <w:r>
-        <w:rPr>
-          <w:lang w:val="sr-Latn-RS"/>
-        </w:rPr>
-        <w:t>bine, ali nema uticaj na obra</w:t>
-      </w:r>
-      <w:r>
-        <w:rPr>
-          <w:lang w:val="sr-Latn-RS"/>
-        </w:rPr>
-        <w:t>č</w:t>
-      </w:r>
-      <w:r>
-        <w:rPr>
-          <w:lang w:val="sr-Latn-RS"/>
-        </w:rPr>
-        <w:t>unavanje cene potencijalne poru</w:t>
-      </w:r>
-      <w:r>
-        <w:rPr>
-          <w:lang w:val="sr-Latn-RS"/>
-        </w:rPr>
-        <w:t>dž</w:t>
-      </w:r>
-      <w:r>
-        <w:rPr>
-          <w:lang w:val="sr-Latn-RS"/>
-        </w:rPr>
-        <w:t>b</w:t>
-      </w:r>
-      <w:r>
-        <w:rPr>
-          <w:lang w:val="sr-Latn-RS"/>
-        </w:rPr>
-        <w:t xml:space="preserve">ine. </w:t>
+        <w:t>Muš</w:t>
+      </w:r>
+      <w:r>
+        <w:rPr>
+          <w:lang w:val="sr-Latn-RS"/>
+        </w:rPr>
+        <w:t xml:space="preserve">terija dodaje </w:t>
+      </w:r>
+      <w:r>
+        <w:rPr>
+          <w:lang w:val="sr-Latn-RS"/>
+        </w:rPr>
+        <w:t xml:space="preserve">druga jela u </w:t>
+      </w:r>
+      <w:r>
+        <w:rPr>
+          <w:lang w:val="sr-Latn-RS"/>
+        </w:rPr>
+        <w:t>korpu</w:t>
+      </w:r>
+      <w:r>
+        <w:rPr>
+          <w:lang w:val="sr-Latn-RS"/>
+        </w:rPr>
+        <w:t xml:space="preserve"> prit</w:t>
+      </w:r>
+      <w:r>
+        <w:rPr>
+          <w:lang w:val="sr-Latn-RS"/>
+        </w:rPr>
+        <w:t>i</w:t>
+      </w:r>
+      <w:r>
+        <w:rPr>
+          <w:lang w:val="sr-Latn-RS"/>
+        </w:rPr>
+        <w:t xml:space="preserve">skom na taster </w:t>
+      </w:r>
+      <w:r>
+        <w:rPr>
+          <w:b/>
+          <w:bCs/>
+          <w:lang w:val="sr-Latn-RS"/>
+        </w:rPr>
+        <w:t>(+)</w:t>
+      </w:r>
+      <w:r>
+        <w:rPr>
+          <w:lang w:val="sr-Latn-RS"/>
+        </w:rPr>
+        <w:t>,</w:t>
+      </w:r>
+      <w:r>
+        <w:rPr>
+          <w:lang w:val="sr-Latn-RS"/>
+        </w:rPr>
+        <w:t xml:space="preserve"> </w:t>
+      </w:r>
+      <w:r>
+        <w:rPr>
+          <w:lang w:val="sr-Latn-RS"/>
+        </w:rPr>
+        <w:t>koji se nalazi na slici jela. Mušterija</w:t>
+      </w:r>
+      <w:r>
+        <w:rPr>
+          <w:lang w:val="sr-Latn-RS"/>
+        </w:rPr>
+        <w:t xml:space="preserve"> ima pregled </w:t>
+      </w:r>
+      <w:r>
+        <w:rPr>
+          <w:lang w:val="sr-Latn-RS"/>
+        </w:rPr>
+        <w:t>do sada svih izabranih jela</w:t>
+      </w:r>
+      <w:r>
+        <w:rPr>
+          <w:lang w:val="sr-Latn-RS"/>
+        </w:rPr>
+        <w:t xml:space="preserve"> u meniju sa leve strane</w:t>
+      </w:r>
+      <w:r>
+        <w:rPr>
+          <w:lang w:val="sr-Latn-RS"/>
+        </w:rPr>
+        <w:t>.</w:t>
       </w:r>
     </w:p>
     <w:p>
@@ -4069,7 +3634,7 @@
           <w:lang w:val="sr-Latn-RS"/>
         </w:rPr>
       </w:pPr>
-      <w:bookmarkStart w:id="25" w:name="_Toc35599325"/>
+      <w:bookmarkStart w:id="25" w:name="_Toc35784147"/>
       <w:r>
         <w:rPr>
           <w:lang w:val="sr-Latn-RS"/>
@@ -4098,43 +3663,19 @@
         <w:rPr>
           <w:lang w:val="sr-Latn-RS"/>
         </w:rPr>
-        <w:t>bri</w:t>
-      </w:r>
-      <w:r>
-        <w:rPr>
-          <w:lang w:val="sr-Latn-RS"/>
-        </w:rPr>
-        <w:t>š</w:t>
-      </w:r>
-      <w:r>
-        <w:rPr>
-          <w:lang w:val="sr-Latn-RS"/>
-        </w:rPr>
-        <w:t>e odre</w:t>
-      </w:r>
-      <w:r>
-        <w:rPr>
-          <w:lang w:val="sr-Latn-RS"/>
-        </w:rPr>
-        <w:t>đ</w:t>
-      </w:r>
-      <w:r>
-        <w:rPr>
-          <w:lang w:val="sr-Latn-RS"/>
-        </w:rPr>
-        <w:t>eno jelo iz porud</w:t>
-      </w:r>
-      <w:r>
-        <w:rPr>
-          <w:lang w:val="sr-Latn-RS"/>
-        </w:rPr>
-        <w:t>ž</w:t>
-      </w:r>
-      <w:r>
-        <w:rPr>
-          <w:lang w:val="sr-Latn-RS"/>
-        </w:rPr>
-        <w:t>bine</w:t>
+        <w:t>smanjuje koli</w:t>
+      </w:r>
+      <w:r>
+        <w:rPr>
+          <w:lang w:val="sr-Latn-RS"/>
+        </w:rPr>
+        <w:t>č</w:t>
+      </w:r>
+      <w:r>
+        <w:rPr>
+          <w:lang w:val="sr-Latn-RS"/>
+        </w:rPr>
+        <w:t>inu jela</w:t>
       </w:r>
       <w:bookmarkEnd w:id="25"/>
     </w:p>
@@ -4160,7 +3701,43 @@
         <w:rPr>
           <w:lang w:val="sr-Latn-RS"/>
         </w:rPr>
-        <w:t>terija bri</w:t>
+        <w:t>terija smanjuje koli</w:t>
+      </w:r>
+      <w:r>
+        <w:rPr>
+          <w:lang w:val="sr-Latn-RS"/>
+        </w:rPr>
+        <w:t>č</w:t>
+      </w:r>
+      <w:r>
+        <w:rPr>
+          <w:lang w:val="sr-Latn-RS"/>
+        </w:rPr>
+        <w:t>inu odre</w:t>
+      </w:r>
+      <w:r>
+        <w:rPr>
+          <w:lang w:val="sr-Latn-RS"/>
+        </w:rPr>
+        <w:t>đ</w:t>
+      </w:r>
+      <w:r>
+        <w:rPr>
+          <w:lang w:val="sr-Latn-RS"/>
+        </w:rPr>
+        <w:t>enog jela i te izmene vidi u korpi. Ukoliko koli</w:t>
+      </w:r>
+      <w:r>
+        <w:rPr>
+          <w:lang w:val="sr-Latn-RS"/>
+        </w:rPr>
+        <w:t>č</w:t>
+      </w:r>
+      <w:r>
+        <w:rPr>
+          <w:lang w:val="sr-Latn-RS"/>
+        </w:rPr>
+        <w:t>ina nekog jela padne na 0, to jelo se ne bri</w:t>
       </w:r>
       <w:r>
         <w:rPr>
@@ -4172,43 +3749,37 @@
         <w:rPr>
           <w:lang w:val="sr-Latn-RS"/>
         </w:rPr>
-        <w:t>e odre</w:t>
-      </w:r>
-      <w:r>
-        <w:rPr>
-          <w:lang w:val="sr-Latn-RS"/>
-        </w:rPr>
-        <w:t>đ</w:t>
-      </w:r>
-      <w:r>
-        <w:rPr>
-          <w:lang w:val="sr-Latn-RS"/>
-        </w:rPr>
-        <w:t>eno jelo iz potencijalne porud</w:t>
-      </w:r>
-      <w:r>
-        <w:rPr>
-          <w:lang w:val="sr-Latn-RS"/>
-        </w:rPr>
-        <w:t>ž</w:t>
-      </w:r>
-      <w:r>
-        <w:rPr>
-          <w:lang w:val="sr-Latn-RS"/>
-        </w:rPr>
-        <w:t xml:space="preserve">bine pritiskom na </w:t>
-      </w:r>
-      <w:r>
-        <w:rPr>
-          <w:lang w:val="sr-Latn-RS"/>
-        </w:rPr>
-        <w:t xml:space="preserve">simbol minus </w:t>
-      </w:r>
-      <w:r>
-        <w:rPr>
-          <w:lang w:val="sr-Latn-RS"/>
-        </w:rPr>
-        <w:t xml:space="preserve">koji se nalazi sa leve strane svakog jela, uz samu ivicu virtuelne korpe. </w:t>
+        <w:t>e iz korpe, ali nema uticaj na obra</w:t>
+      </w:r>
+      <w:r>
+        <w:rPr>
+          <w:lang w:val="sr-Latn-RS"/>
+        </w:rPr>
+        <w:t>č</w:t>
+      </w:r>
+      <w:r>
+        <w:rPr>
+          <w:lang w:val="sr-Latn-RS"/>
+        </w:rPr>
+        <w:t>unavanje cene potencijalne poru</w:t>
+      </w:r>
+      <w:r>
+        <w:rPr>
+          <w:lang w:val="sr-Latn-RS"/>
+        </w:rPr>
+        <w:t>dž</w:t>
+      </w:r>
+      <w:r>
+        <w:rPr>
+          <w:lang w:val="sr-Latn-RS"/>
+        </w:rPr>
+        <w:t>b</w:t>
+      </w:r>
+      <w:r>
+        <w:rPr>
+          <w:lang w:val="sr-Latn-RS"/>
+        </w:rPr>
+        <w:t xml:space="preserve">ine. </w:t>
       </w:r>
     </w:p>
     <w:p>
@@ -4218,25 +3789,66 @@
           <w:lang w:val="sr-Latn-RS"/>
         </w:rPr>
       </w:pPr>
-      <w:bookmarkStart w:id="26" w:name="_Toc35599326"/>
-      <w:r>
-        <w:rPr>
-          <w:lang w:val="sr-Latn-RS"/>
-        </w:rPr>
-        <w:lastRenderedPageBreak/>
-        <w:t>Muš</w:t>
-      </w:r>
-      <w:r>
-        <w:rPr>
-          <w:lang w:val="sr-Latn-RS"/>
-        </w:rPr>
-        <w:t xml:space="preserve">terija </w:t>
-      </w:r>
-      <w:r>
-        <w:rPr>
-          <w:lang w:val="sr-Latn-RS"/>
-        </w:rPr>
-        <w:t>proverava trenutnu cenu potencijalne porudžbine</w:t>
+      <w:bookmarkStart w:id="26" w:name="_Toc35784148"/>
+      <w:r>
+        <w:rPr>
+          <w:lang w:val="sr-Latn-RS"/>
+        </w:rPr>
+        <w:t>Mu</w:t>
+      </w:r>
+      <w:r>
+        <w:rPr>
+          <w:lang w:val="sr-Latn-RS"/>
+        </w:rPr>
+        <w:t>š</w:t>
+      </w:r>
+      <w:r>
+        <w:rPr>
+          <w:lang w:val="sr-Latn-RS"/>
+        </w:rPr>
+        <w:t>terija</w:t>
+      </w:r>
+      <w:r>
+        <w:rPr>
+          <w:lang w:val="sr-Latn-RS"/>
+        </w:rPr>
+        <w:t xml:space="preserve"> </w:t>
+      </w:r>
+      <w:r>
+        <w:rPr>
+          <w:lang w:val="sr-Latn-RS"/>
+        </w:rPr>
+        <w:t>bri</w:t>
+      </w:r>
+      <w:r>
+        <w:rPr>
+          <w:lang w:val="sr-Latn-RS"/>
+        </w:rPr>
+        <w:t>š</w:t>
+      </w:r>
+      <w:r>
+        <w:rPr>
+          <w:lang w:val="sr-Latn-RS"/>
+        </w:rPr>
+        <w:t>e odre</w:t>
+      </w:r>
+      <w:r>
+        <w:rPr>
+          <w:lang w:val="sr-Latn-RS"/>
+        </w:rPr>
+        <w:t>đ</w:t>
+      </w:r>
+      <w:r>
+        <w:rPr>
+          <w:lang w:val="sr-Latn-RS"/>
+        </w:rPr>
+        <w:t xml:space="preserve">eno jelo iz </w:t>
+      </w:r>
+      <w:r>
+        <w:rPr>
+          <w:lang w:val="sr-Latn-RS"/>
+        </w:rPr>
+        <w:t>korpe</w:t>
       </w:r>
       <w:bookmarkEnd w:id="26"/>
     </w:p>
@@ -4250,63 +3862,127 @@
         <w:rPr>
           <w:lang w:val="sr-Latn-RS"/>
         </w:rPr>
-        <w:t>Muš</w:t>
-      </w:r>
-      <w:r>
-        <w:rPr>
-          <w:lang w:val="sr-Latn-RS"/>
-        </w:rPr>
-        <w:t>terija, ispod svih jela koje je do sad dodao u virtuelnu korpu, vidi</w:t>
-      </w:r>
-      <w:r>
-        <w:rPr>
-          <w:lang w:val="sr-Latn-RS"/>
-        </w:rPr>
-        <w:t xml:space="preserve"> ukupnu cenu potencijalne porudž</w:t>
-      </w:r>
-      <w:r>
-        <w:rPr>
-          <w:lang w:val="sr-Latn-RS"/>
-        </w:rPr>
-        <w:t>bine.</w:t>
+        <w:t>Mu</w:t>
+      </w:r>
+      <w:r>
+        <w:rPr>
+          <w:lang w:val="sr-Latn-RS"/>
+        </w:rPr>
+        <w:t>š</w:t>
+      </w:r>
+      <w:r>
+        <w:rPr>
+          <w:lang w:val="sr-Latn-RS"/>
+        </w:rPr>
+        <w:t>terija bri</w:t>
+      </w:r>
+      <w:r>
+        <w:rPr>
+          <w:lang w:val="sr-Latn-RS"/>
+        </w:rPr>
+        <w:t>š</w:t>
+      </w:r>
+      <w:r>
+        <w:rPr>
+          <w:lang w:val="sr-Latn-RS"/>
+        </w:rPr>
+        <w:t>e odre</w:t>
+      </w:r>
+      <w:r>
+        <w:rPr>
+          <w:lang w:val="sr-Latn-RS"/>
+        </w:rPr>
+        <w:t>đ</w:t>
+      </w:r>
+      <w:r>
+        <w:rPr>
+          <w:lang w:val="sr-Latn-RS"/>
+        </w:rPr>
+        <w:t xml:space="preserve">eno jelo iz </w:t>
+      </w:r>
+      <w:r>
+        <w:rPr>
+          <w:lang w:val="sr-Latn-RS"/>
+        </w:rPr>
+        <w:t xml:space="preserve">korpe </w:t>
+      </w:r>
+      <w:r>
+        <w:rPr>
+          <w:lang w:val="sr-Latn-RS"/>
+        </w:rPr>
+        <w:t xml:space="preserve">pritiskom na </w:t>
+      </w:r>
+      <w:r>
+        <w:rPr>
+          <w:lang w:val="sr-Latn-RS"/>
+        </w:rPr>
+        <w:t xml:space="preserve">simbol minus </w:t>
+      </w:r>
+      <w:r>
+        <w:rPr>
+          <w:lang w:val="sr-Latn-RS"/>
+        </w:rPr>
+        <w:t xml:space="preserve">koji se nalazi sa leve strane svakog jela, uz samu ivicu virtuelne korpe. </w:t>
       </w:r>
     </w:p>
     <w:p>
       <w:pPr>
-        <w:pStyle w:val="Heading2"/>
-        <w:rPr>
-          <w:lang w:val="sr-Latn-RS"/>
-        </w:rPr>
-      </w:pPr>
-      <w:bookmarkStart w:id="27" w:name="_bookmark13"/>
-      <w:bookmarkStart w:id="28" w:name="_Toc35599327"/>
+        <w:pStyle w:val="Heading3"/>
+        <w:rPr>
+          <w:lang w:val="sr-Latn-RS"/>
+        </w:rPr>
+      </w:pPr>
+      <w:bookmarkStart w:id="27" w:name="_Toc35784149"/>
+      <w:r>
+        <w:rPr>
+          <w:lang w:val="sr-Latn-RS"/>
+        </w:rPr>
+        <w:lastRenderedPageBreak/>
+        <w:t>Muš</w:t>
+      </w:r>
+      <w:r>
+        <w:rPr>
+          <w:lang w:val="sr-Latn-RS"/>
+        </w:rPr>
+        <w:t xml:space="preserve">terija </w:t>
+      </w:r>
+      <w:r>
+        <w:rPr>
+          <w:lang w:val="sr-Latn-RS"/>
+        </w:rPr>
+        <w:t>proverava trenutnu cenu potencijalne porudžbine</w:t>
+      </w:r>
       <w:bookmarkEnd w:id="27"/>
-      <w:r>
-        <w:rPr>
-          <w:lang w:val="sr-Latn-RS"/>
-        </w:rPr>
-        <w:t xml:space="preserve">Nefunkcionalni </w:t>
-      </w:r>
-      <w:r>
-        <w:rPr>
-          <w:lang w:val="sr-Latn-RS"/>
-        </w:rPr>
-        <w:t>zahtevi</w:t>
-      </w:r>
-      <w:bookmarkEnd w:id="28"/>
     </w:p>
     <w:p>
       <w:pPr>
         <w:rPr>
-          <w:i/>
-          <w:lang w:val="sr-Latn-RS"/>
-        </w:rPr>
-      </w:pPr>
-      <w:r>
-        <w:rPr>
-          <w:lang w:val="sr-Latn-RS"/>
-        </w:rPr>
-        <w:t>Nema.</w:t>
+          <w:lang w:val="sr-Latn-RS"/>
+        </w:rPr>
+      </w:pPr>
+      <w:r>
+        <w:rPr>
+          <w:lang w:val="sr-Latn-RS"/>
+        </w:rPr>
+        <w:t>Muš</w:t>
+      </w:r>
+      <w:r>
+        <w:rPr>
+          <w:lang w:val="sr-Latn-RS"/>
+        </w:rPr>
+        <w:t>terija, ispod svih jela koje je do sad dodao u virtuelnu korpu, vidi</w:t>
+      </w:r>
+      <w:r>
+        <w:rPr>
+          <w:lang w:val="sr-Latn-RS"/>
+        </w:rPr>
+        <w:t xml:space="preserve"> ukupnu cenu potencijalne porudž</w:t>
+      </w:r>
+      <w:r>
+        <w:rPr>
+          <w:lang w:val="sr-Latn-RS"/>
+        </w:rPr>
+        <w:t>bine.</w:t>
       </w:r>
     </w:p>
     <w:p>
@@ -4316,20 +3992,27 @@
           <w:lang w:val="sr-Latn-RS"/>
         </w:rPr>
       </w:pPr>
-      <w:bookmarkStart w:id="29" w:name="_bookmark14"/>
-      <w:bookmarkStart w:id="30" w:name="_Toc35599328"/>
+      <w:bookmarkStart w:id="28" w:name="_bookmark13"/>
+      <w:bookmarkStart w:id="29" w:name="_Toc35784150"/>
+      <w:bookmarkEnd w:id="28"/>
+      <w:r>
+        <w:rPr>
+          <w:lang w:val="sr-Latn-RS"/>
+        </w:rPr>
+        <w:t xml:space="preserve">Nefunkcionalni </w:t>
+      </w:r>
+      <w:r>
+        <w:rPr>
+          <w:lang w:val="sr-Latn-RS"/>
+        </w:rPr>
+        <w:t>zahtevi</w:t>
+      </w:r>
       <w:bookmarkEnd w:id="29"/>
-      <w:r>
-        <w:rPr>
-          <w:lang w:val="sr-Latn-RS"/>
-        </w:rPr>
-        <w:t>Preduslovi</w:t>
-      </w:r>
-      <w:bookmarkEnd w:id="30"/>
     </w:p>
     <w:p>
       <w:pPr>
         <w:rPr>
+          <w:i/>
           <w:lang w:val="sr-Latn-RS"/>
         </w:rPr>
       </w:pPr>
@@ -4347,14 +4030,89 @@
           <w:lang w:val="sr-Latn-RS"/>
         </w:rPr>
       </w:pPr>
-      <w:bookmarkStart w:id="31" w:name="_Toc35599329"/>
+      <w:bookmarkStart w:id="30" w:name="_bookmark14"/>
+      <w:bookmarkStart w:id="31" w:name="_Toc35784151"/>
+      <w:bookmarkEnd w:id="30"/>
+      <w:r>
+        <w:rPr>
+          <w:lang w:val="sr-Latn-RS"/>
+        </w:rPr>
+        <w:t>Preduslovi</w:t>
+      </w:r>
+      <w:bookmarkEnd w:id="31"/>
+    </w:p>
+    <w:p>
+      <w:pPr>
+        <w:rPr>
+          <w:lang w:val="sr-Latn-RS"/>
+        </w:rPr>
+      </w:pPr>
+      <w:r>
+        <w:rPr>
+          <w:lang w:val="sr-Latn-RS"/>
+        </w:rPr>
+        <w:t>Nema.</w:t>
+      </w:r>
+    </w:p>
+    <w:p>
+      <w:pPr>
+        <w:pStyle w:val="Heading2"/>
+        <w:rPr>
+          <w:lang w:val="sr-Latn-RS"/>
+        </w:rPr>
+      </w:pPr>
+      <w:bookmarkStart w:id="32" w:name="_Toc35784152"/>
       <w:r>
         <w:rPr>
           <w:lang w:val="sr-Latn-RS"/>
         </w:rPr>
         <w:t>Posledice</w:t>
       </w:r>
-      <w:bookmarkEnd w:id="31"/>
+      <w:bookmarkEnd w:id="32"/>
+    </w:p>
+    <w:p>
+      <w:pPr>
+        <w:rPr>
+          <w:lang w:val="sr-Latn-RS"/>
+        </w:rPr>
+      </w:pPr>
+      <w:bookmarkStart w:id="33" w:name="_Toc33475956"/>
+      <w:r>
+        <w:rPr>
+          <w:lang w:val="sr-Latn-RS"/>
+        </w:rPr>
+        <w:t>Mušterija je spremna za potvrđivanje porudžbine koja se obrađuje u funkcionalnosti “Potvrda porudžbine”.</w:t>
+      </w:r>
+      <w:r>
+        <w:rPr>
+          <w:lang w:val="sr-Latn-RS"/>
+        </w:rPr>
+        <w:t xml:space="preserve"> </w:t>
+      </w:r>
+      <w:r>
+        <w:rPr>
+          <w:lang w:val="sr-Latn-RS"/>
+        </w:rPr>
+        <w:t>P</w:t>
+      </w:r>
+      <w:r>
+        <w:rPr>
+          <w:lang w:val="sr-Latn-RS"/>
+        </w:rPr>
+        <w:t>orudžbina se, ukoliko je mušterija ulogovana, čuva na serveru. Ukoliko mušterija nije ulogovana, porudžbina se čuva u cooki</w:t>
+      </w:r>
+      <w:r>
+        <w:rPr>
+          <w:lang w:val="sr-Latn-RS"/>
+        </w:rPr>
+        <w:t>e</w:t>
+      </w:r>
+      <w:r>
+        <w:rPr>
+          <w:lang w:val="sr-Latn-RS"/>
+        </w:rPr>
+        <w:t>-ju.</w:t>
+      </w:r>
     </w:p>
     <w:p>
       <w:pPr>
@@ -4366,45 +4124,6 @@
           <w:lang w:val="sr-Latn-RS"/>
         </w:rPr>
       </w:pPr>
-      <w:bookmarkStart w:id="32" w:name="_Toc33475956"/>
-      <w:r>
-        <w:rPr>
-          <w:lang w:val="sr-Latn-RS"/>
-        </w:rPr>
-        <w:t>Mušterija je spremna za potvrđivanje porudžbine koja se obrađuje u funkcionalnosti “Potvrda porudžbine”.</w:t>
-      </w:r>
-      <w:r>
-        <w:rPr>
-          <w:lang w:val="sr-Latn-RS"/>
-        </w:rPr>
-        <w:t xml:space="preserve"> </w:t>
-      </w:r>
-      <w:r>
-        <w:rPr>
-          <w:lang w:val="sr-Latn-RS"/>
-        </w:rPr>
-        <w:t xml:space="preserve">Potencijalna porudžbina se, ukoliko je mušterija ulogovana, čuva na serveru. Ukoliko mušterija nije ulogovana, porudžbina se čuva u </w:t>
-      </w:r>
-      <w:proofErr w:type="spellStart"/>
-      <w:r>
-        <w:rPr>
-          <w:lang w:val="sr-Latn-RS"/>
-        </w:rPr>
-        <w:t>cooki</w:t>
-      </w:r>
-      <w:r>
-        <w:rPr>
-          <w:lang w:val="sr-Latn-RS"/>
-        </w:rPr>
-        <w:t>e</w:t>
-      </w:r>
-      <w:proofErr w:type="spellEnd"/>
-      <w:r>
-        <w:rPr>
-          <w:lang w:val="sr-Latn-RS"/>
-        </w:rPr>
-        <w:t>-ju.</w:t>
-      </w:r>
       <w:r>
         <w:rPr>
           <w:lang w:val="sr-Latn-RS"/>
@@ -4419,7 +4138,7 @@
           <w:lang w:val="sr-Latn-RS"/>
         </w:rPr>
       </w:pPr>
-      <w:bookmarkStart w:id="33" w:name="_Toc35599330"/>
+      <w:bookmarkStart w:id="34" w:name="_Toc35784153"/>
       <w:r>
         <w:rPr>
           <w:lang w:val="sr-Latn-RS"/>
@@ -4427,8 +4146,8 @@
         <w:lastRenderedPageBreak/>
         <w:t>Zapisnik revizija</w:t>
       </w:r>
-      <w:bookmarkEnd w:id="32"/>
       <w:bookmarkEnd w:id="33"/>
+      <w:bookmarkEnd w:id="34"/>
     </w:p>
     <w:p>
       <w:pPr>
@@ -4662,10 +4381,8 @@
                 <w:szCs w:val="16"/>
                 <w:lang w:val="sr-Latn-RS"/>
               </w:rPr>
-              <w:t>v0.2, J</w:t>
-            </w:r>
-            <w:bookmarkStart w:id="34" w:name="_GoBack"/>
-            <w:bookmarkEnd w:id="34"/>
+              <w:t xml:space="preserve"> </w:t>
+            </w:r>
             <w:r>
               <w:rPr>
                 <w:b w:val="0"/>
@@ -4674,7 +4391,7 @@
                 <w:szCs w:val="16"/>
                 <w:lang w:val="sr-Latn-RS"/>
               </w:rPr>
-              <w:t>.</w:t>
+              <w:t>v0.2, J.</w:t>
             </w:r>
             <w:r>
               <w:rPr>
@@ -7018,7 +6735,7 @@
 </file>
 
 <file path=customXml/itemProps1.xml><?xml version="1.0" encoding="utf-8"?>
-<ds:datastoreItem xmlns:ds="http://schemas.openxmlformats.org/officeDocument/2006/customXml" ds:itemID="{F0E6E17E-2A12-4447-B300-C49BE45DCE8F}">
+<ds:datastoreItem xmlns:ds="http://schemas.openxmlformats.org/officeDocument/2006/customXml" ds:itemID="{FFF82522-CEEC-45CE-AC32-E58132DC40BF}">
   <ds:schemaRefs>
     <ds:schemaRef ds:uri="http://schemas.openxmlformats.org/officeDocument/2006/bibliography"/>
   </ds:schemaRefs>

--- a/Dokumentacija/Faza 02 - SSU i prototip/SSU D Dodavanje i uklanjanje jela iz porudzbine.docx
+++ b/Dokumentacija/Faza 02 - SSU i prototip/SSU D Dodavanje i uklanjanje jela iz porudzbine.docx
@@ -12,6 +12,8 @@
           <w:lang w:val="sr-Latn-RS"/>
         </w:rPr>
       </w:pPr>
+      <w:bookmarkStart w:id="0" w:name="_GoBack"/>
+      <w:bookmarkEnd w:id="0"/>
       <w:r>
         <w:rPr>
           <w:noProof/>
@@ -195,7 +197,21 @@
         <w:rPr>
           <w:lang w:val="sr-Latn-RS"/>
         </w:rPr>
-        <w:t>Projekat "Slatki zalogaj" ketering servis</w:t>
+        <w:t xml:space="preserve">Projekat "Slatki zalogaj" </w:t>
+      </w:r>
+      <w:proofErr w:type="spellStart"/>
+      <w:r>
+        <w:rPr>
+          <w:lang w:val="sr-Latn-RS"/>
+        </w:rPr>
+        <w:t>ketering</w:t>
+      </w:r>
+      <w:proofErr w:type="spellEnd"/>
+      <w:r>
+        <w:rPr>
+          <w:lang w:val="sr-Latn-RS"/>
+        </w:rPr>
+        <w:t xml:space="preserve"> servis</w:t>
       </w:r>
     </w:p>
     <w:p>
@@ -1794,8 +1810,6 @@
             <w:fldChar w:fldCharType="end"/>
           </w:r>
         </w:p>
-        <w:bookmarkStart w:id="0" w:name="_GoBack" w:displacedByCustomXml="next"/>
-        <w:bookmarkEnd w:id="0" w:displacedByCustomXml="next"/>
       </w:sdtContent>
     </w:sdt>
     <w:p>
@@ -1951,7 +1965,21 @@
         <w:rPr>
           <w:lang w:val="sr-Latn-RS"/>
         </w:rPr>
-        <w:t xml:space="preserve">a, validacije i testiranja </w:t>
+        <w:t xml:space="preserve">a, </w:t>
+      </w:r>
+      <w:proofErr w:type="spellStart"/>
+      <w:r>
+        <w:rPr>
+          <w:lang w:val="sr-Latn-RS"/>
+        </w:rPr>
+        <w:t>validacije</w:t>
+      </w:r>
+      <w:proofErr w:type="spellEnd"/>
+      <w:r>
+        <w:rPr>
+          <w:lang w:val="sr-Latn-RS"/>
+        </w:rPr>
+        <w:t xml:space="preserve"> i testiranja </w:t>
       </w:r>
       <w:r>
         <w:rPr>
@@ -2085,48 +2113,84 @@
           <w:lang w:val="sr-Latn-RS"/>
         </w:rPr>
       </w:pPr>
-      <w:r>
-        <w:rPr>
-          <w:lang w:val="sr-Latn-RS"/>
-        </w:rPr>
-        <w:t>Guidelines – Use</w:t>
-      </w:r>
+      <w:proofErr w:type="spellStart"/>
+      <w:r>
+        <w:rPr>
+          <w:lang w:val="sr-Latn-RS"/>
+        </w:rPr>
+        <w:t>Guidelines</w:t>
+      </w:r>
+      <w:proofErr w:type="spellEnd"/>
+      <w:r>
+        <w:rPr>
+          <w:lang w:val="sr-Latn-RS"/>
+        </w:rPr>
+        <w:t xml:space="preserve"> – </w:t>
+      </w:r>
+      <w:proofErr w:type="spellStart"/>
+      <w:r>
+        <w:rPr>
+          <w:lang w:val="sr-Latn-RS"/>
+        </w:rPr>
+        <w:t>Use</w:t>
+      </w:r>
+      <w:proofErr w:type="spellEnd"/>
       <w:r>
         <w:rPr>
           <w:lang w:val="sr-Latn-RS"/>
         </w:rPr>
         <w:t xml:space="preserve"> </w:t>
       </w:r>
-      <w:r>
-        <w:rPr>
-          <w:lang w:val="sr-Latn-RS"/>
-        </w:rPr>
-        <w:t>Case, Rational</w:t>
-      </w:r>
+      <w:proofErr w:type="spellStart"/>
+      <w:r>
+        <w:rPr>
+          <w:lang w:val="sr-Latn-RS"/>
+        </w:rPr>
+        <w:t>Case</w:t>
+      </w:r>
+      <w:proofErr w:type="spellEnd"/>
+      <w:r>
+        <w:rPr>
+          <w:lang w:val="sr-Latn-RS"/>
+        </w:rPr>
+        <w:t xml:space="preserve">, </w:t>
+      </w:r>
+      <w:proofErr w:type="spellStart"/>
+      <w:r>
+        <w:rPr>
+          <w:lang w:val="sr-Latn-RS"/>
+        </w:rPr>
+        <w:t>Rational</w:t>
+      </w:r>
+      <w:proofErr w:type="spellEnd"/>
       <w:r>
         <w:rPr>
           <w:lang w:val="sr-Latn-RS"/>
         </w:rPr>
         <w:t xml:space="preserve"> </w:t>
       </w:r>
+      <w:proofErr w:type="spellStart"/>
       <w:r>
         <w:rPr>
           <w:lang w:val="sr-Latn-RS"/>
         </w:rPr>
         <w:t>Unified</w:t>
       </w:r>
+      <w:proofErr w:type="spellEnd"/>
       <w:r>
         <w:rPr>
           <w:lang w:val="sr-Latn-RS"/>
         </w:rPr>
         <w:t xml:space="preserve"> </w:t>
       </w:r>
+      <w:proofErr w:type="spellStart"/>
       <w:r>
         <w:rPr>
           <w:lang w:val="sr-Latn-RS"/>
         </w:rPr>
         <w:t>Process</w:t>
       </w:r>
+      <w:proofErr w:type="spellEnd"/>
       <w:r>
         <w:rPr>
           <w:lang w:val="sr-Latn-RS"/>
@@ -2147,60 +2211,98 @@
           <w:lang w:val="sr-Latn-RS"/>
         </w:rPr>
       </w:pPr>
-      <w:r>
-        <w:rPr>
-          <w:lang w:val="sr-Latn-RS"/>
-        </w:rPr>
-        <w:t>Guidelines – Use</w:t>
-      </w:r>
+      <w:proofErr w:type="spellStart"/>
+      <w:r>
+        <w:rPr>
+          <w:lang w:val="sr-Latn-RS"/>
+        </w:rPr>
+        <w:t>Guidelines</w:t>
+      </w:r>
+      <w:proofErr w:type="spellEnd"/>
+      <w:r>
+        <w:rPr>
+          <w:lang w:val="sr-Latn-RS"/>
+        </w:rPr>
+        <w:t xml:space="preserve"> – </w:t>
+      </w:r>
+      <w:proofErr w:type="spellStart"/>
+      <w:r>
+        <w:rPr>
+          <w:lang w:val="sr-Latn-RS"/>
+        </w:rPr>
+        <w:t>Use</w:t>
+      </w:r>
+      <w:proofErr w:type="spellEnd"/>
       <w:r>
         <w:rPr>
           <w:lang w:val="sr-Latn-RS"/>
         </w:rPr>
         <w:t xml:space="preserve"> </w:t>
       </w:r>
+      <w:proofErr w:type="spellStart"/>
       <w:r>
         <w:rPr>
           <w:lang w:val="sr-Latn-RS"/>
         </w:rPr>
         <w:t>Case</w:t>
       </w:r>
+      <w:proofErr w:type="spellEnd"/>
       <w:r>
         <w:rPr>
           <w:lang w:val="sr-Latn-RS"/>
         </w:rPr>
         <w:t xml:space="preserve"> </w:t>
       </w:r>
-      <w:r>
-        <w:rPr>
-          <w:lang w:val="sr-Latn-RS"/>
-        </w:rPr>
-        <w:t>Storyboard, Rational</w:t>
-      </w:r>
+      <w:proofErr w:type="spellStart"/>
+      <w:r>
+        <w:rPr>
+          <w:lang w:val="sr-Latn-RS"/>
+        </w:rPr>
+        <w:t>Storyboard</w:t>
+      </w:r>
+      <w:proofErr w:type="spellEnd"/>
+      <w:r>
+        <w:rPr>
+          <w:lang w:val="sr-Latn-RS"/>
+        </w:rPr>
+        <w:t xml:space="preserve">, </w:t>
+      </w:r>
+      <w:proofErr w:type="spellStart"/>
+      <w:r>
+        <w:rPr>
+          <w:lang w:val="sr-Latn-RS"/>
+        </w:rPr>
+        <w:t>Rational</w:t>
+      </w:r>
+      <w:proofErr w:type="spellEnd"/>
       <w:r>
         <w:rPr>
           <w:lang w:val="sr-Latn-RS"/>
         </w:rPr>
         <w:t xml:space="preserve"> </w:t>
       </w:r>
+      <w:proofErr w:type="spellStart"/>
       <w:r>
         <w:rPr>
           <w:lang w:val="sr-Latn-RS"/>
         </w:rPr>
         <w:t>Unified</w:t>
       </w:r>
+      <w:proofErr w:type="spellEnd"/>
       <w:r>
         <w:rPr>
           <w:lang w:val="sr-Latn-RS"/>
         </w:rPr>
         <w:t xml:space="preserve"> </w:t>
       </w:r>
+      <w:proofErr w:type="spellStart"/>
       <w:r>
         <w:rPr>
           <w:lang w:val="sr-Latn-RS"/>
         </w:rPr>
         <w:t>Process</w:t>
       </w:r>
+      <w:proofErr w:type="spellEnd"/>
       <w:r>
         <w:rPr>
           <w:lang w:val="sr-Latn-RS"/>
@@ -2258,6 +2360,7 @@
       <w:tr>
         <w:trPr>
           <w:cnfStyle w:val="100000000000" w:firstRow="1" w:lastRow="0" w:firstColumn="0" w:lastColumn="0" w:oddVBand="0" w:evenVBand="0" w:oddHBand="0" w:evenHBand="0" w:firstRowFirstColumn="0" w:firstRowLastColumn="0" w:lastRowFirstColumn="0" w:lastRowLastColumn="0"/>
+          <w:trHeight w:val="284"/>
         </w:trPr>
         <w:tc>
           <w:tcPr>
@@ -2309,10 +2412,14 @@
         </w:tc>
       </w:tr>
       <w:tr>
+        <w:trPr>
+          <w:trHeight w:val="284"/>
+        </w:trPr>
         <w:tc>
           <w:tcPr>
             <w:cnfStyle w:val="001000000000" w:firstRow="0" w:lastRow="0" w:firstColumn="1" w:lastColumn="0" w:oddVBand="0" w:evenVBand="0" w:oddHBand="0" w:evenHBand="0" w:firstRowFirstColumn="0" w:firstRowLastColumn="0" w:lastRowFirstColumn="0" w:lastRowLastColumn="0"/>
             <w:tcW w:w="4395" w:type="dxa"/>
+            <w:vAlign w:val="center"/>
           </w:tcPr>
           <w:p>
             <w:pPr>
@@ -2335,6 +2442,8 @@
             <w:pPr>
               <w:cnfStyle w:val="000000000000" w:firstRow="0" w:lastRow="0" w:firstColumn="0" w:lastColumn="0" w:oddVBand="0" w:evenVBand="0" w:oddHBand="0" w:evenHBand="0" w:firstRowFirstColumn="0" w:firstRowLastColumn="0" w:lastRowFirstColumn="0" w:lastRowLastColumn="0"/>
               <w:rPr>
+                <w:sz w:val="16"/>
+                <w:szCs w:val="16"/>
                 <w:lang w:val="sr-Latn-RS"/>
               </w:rPr>
             </w:pPr>
@@ -2511,7 +2620,14 @@
         <w:rPr>
           <w:lang w:val="sr-Latn-RS"/>
         </w:rPr>
-        <w:t>, grama</w:t>
+        <w:t xml:space="preserve">, </w:t>
+      </w:r>
+      <w:proofErr w:type="spellStart"/>
+      <w:r>
+        <w:rPr>
+          <w:lang w:val="sr-Latn-RS"/>
+        </w:rPr>
+        <w:t>grama</w:t>
       </w:r>
       <w:r>
         <w:rPr>
@@ -2525,6 +2641,7 @@
         </w:rPr>
         <w:t>a</w:t>
       </w:r>
+      <w:proofErr w:type="spellEnd"/>
       <w:r>
         <w:rPr>
           <w:lang w:val="sr-Latn-RS"/>
@@ -4099,7 +4216,14 @@
         <w:rPr>
           <w:lang w:val="sr-Latn-RS"/>
         </w:rPr>
-        <w:t>orudžbina se, ukoliko je mušterija ulogovana, čuva na serveru. Ukoliko mušterija nije ulogovana, porudžbina se čuva u cooki</w:t>
+        <w:t xml:space="preserve">orudžbina se, ukoliko je mušterija ulogovana, čuva na serveru. Ukoliko mušterija nije ulogovana, porudžbina se čuva u </w:t>
+      </w:r>
+      <w:proofErr w:type="spellStart"/>
+      <w:r>
+        <w:rPr>
+          <w:lang w:val="sr-Latn-RS"/>
+        </w:rPr>
+        <w:t>cooki</w:t>
       </w:r>
       <w:r>
         <w:rPr>
@@ -4107,6 +4231,7 @@
         </w:rPr>
         <w:t>e</w:t>
       </w:r>
+      <w:proofErr w:type="spellEnd"/>
       <w:r>
         <w:rPr>
           <w:lang w:val="sr-Latn-RS"/>
@@ -4176,6 +4301,7 @@
       <w:tr>
         <w:trPr>
           <w:cnfStyle w:val="100000000000" w:firstRow="1" w:lastRow="0" w:firstColumn="0" w:lastColumn="0" w:oddVBand="0" w:evenVBand="0" w:oddHBand="0" w:evenHBand="0" w:firstRowFirstColumn="0" w:firstRowLastColumn="0" w:lastRowFirstColumn="0" w:lastRowLastColumn="0"/>
+          <w:trHeight w:val="284"/>
         </w:trPr>
         <w:tc>
           <w:tcPr>
@@ -4227,6 +4353,9 @@
         </w:tc>
       </w:tr>
       <w:tr>
+        <w:trPr>
+          <w:trHeight w:val="284"/>
+        </w:trPr>
         <w:tc>
           <w:tcPr>
             <w:cnfStyle w:val="001000000000" w:firstRow="0" w:lastRow="0" w:firstColumn="1" w:lastColumn="0" w:oddVBand="0" w:evenVBand="0" w:oddHBand="0" w:evenHBand="0" w:firstRowFirstColumn="0" w:firstRowLastColumn="0" w:lastRowFirstColumn="0" w:lastRowLastColumn="0"/>
@@ -4324,11 +4453,15 @@
             <w:pPr>
               <w:cnfStyle w:val="000000000000" w:firstRow="0" w:lastRow="0" w:firstColumn="0" w:lastColumn="0" w:oddVBand="0" w:evenVBand="0" w:oddHBand="0" w:evenHBand="0" w:firstRowFirstColumn="0" w:firstRowLastColumn="0" w:lastRowFirstColumn="0" w:lastRowLastColumn="0"/>
               <w:rPr>
+                <w:sz w:val="16"/>
+                <w:szCs w:val="16"/>
                 <w:lang w:val="sr-Latn-RS"/>
               </w:rPr>
             </w:pPr>
             <w:r>
               <w:rPr>
+                <w:sz w:val="16"/>
+                <w:szCs w:val="16"/>
                 <w:lang w:val="sr-Latn-RS"/>
               </w:rPr>
               <w:t>Inicijalna verzija</w:t>
@@ -4337,6 +4470,9 @@
         </w:tc>
       </w:tr>
       <w:tr>
+        <w:trPr>
+          <w:trHeight w:val="284"/>
+        </w:trPr>
         <w:tc>
           <w:tcPr>
             <w:cnfStyle w:val="001000000000" w:firstRow="0" w:lastRow="0" w:firstColumn="1" w:lastColumn="0" w:oddVBand="0" w:evenVBand="0" w:oddHBand="0" w:evenHBand="0" w:firstRowFirstColumn="0" w:firstRowLastColumn="0" w:lastRowFirstColumn="0" w:lastRowLastColumn="0"/>
@@ -4424,23 +4560,31 @@
             <w:pPr>
               <w:cnfStyle w:val="000000000000" w:firstRow="0" w:lastRow="0" w:firstColumn="0" w:lastColumn="0" w:oddVBand="0" w:evenVBand="0" w:oddHBand="0" w:evenHBand="0" w:firstRowFirstColumn="0" w:firstRowLastColumn="0" w:lastRowFirstColumn="0" w:lastRowLastColumn="0"/>
               <w:rPr>
+                <w:sz w:val="16"/>
+                <w:szCs w:val="16"/>
                 <w:lang w:val="sr-Latn-RS"/>
               </w:rPr>
             </w:pPr>
             <w:r>
               <w:rPr>
+                <w:sz w:val="16"/>
+                <w:szCs w:val="16"/>
                 <w:lang w:val="sr-Latn-RS"/>
               </w:rPr>
               <w:t>Urađena je preraspodela toka događaja u druge funkcionalnosti</w:t>
             </w:r>
             <w:r>
               <w:rPr>
+                <w:sz w:val="16"/>
+                <w:szCs w:val="16"/>
                 <w:lang w:val="sr-Latn-RS"/>
               </w:rPr>
               <w:t xml:space="preserve"> kako bi dokumentacija bila konzistentna.</w:t>
             </w:r>
             <w:r>
               <w:rPr>
+                <w:sz w:val="16"/>
+                <w:szCs w:val="16"/>
                 <w:lang w:val="sr-Latn-RS"/>
               </w:rPr>
               <w:t xml:space="preserve"> Promenjene su posledice ove funkcionalnosti.</w:t>
@@ -4449,6 +4593,9 @@
         </w:tc>
       </w:tr>
       <w:tr>
+        <w:trPr>
+          <w:trHeight w:val="284"/>
+        </w:trPr>
         <w:tc>
           <w:tcPr>
             <w:cnfStyle w:val="001000000000" w:firstRow="0" w:lastRow="0" w:firstColumn="1" w:lastColumn="0" w:oddVBand="0" w:evenVBand="0" w:oddHBand="0" w:evenHBand="0" w:firstRowFirstColumn="0" w:firstRowLastColumn="0" w:lastRowFirstColumn="0" w:lastRowLastColumn="0"/>
@@ -4474,6 +4621,8 @@
             <w:pPr>
               <w:cnfStyle w:val="000000000000" w:firstRow="0" w:lastRow="0" w:firstColumn="0" w:lastColumn="0" w:oddVBand="0" w:evenVBand="0" w:oddHBand="0" w:evenHBand="0" w:firstRowFirstColumn="0" w:firstRowLastColumn="0" w:lastRowFirstColumn="0" w:lastRowLastColumn="0"/>
               <w:rPr>
+                <w:sz w:val="16"/>
+                <w:szCs w:val="16"/>
                 <w:lang w:val="sr-Latn-RS"/>
               </w:rPr>
             </w:pPr>
@@ -6735,7 +6884,7 @@
 </file>
 
 <file path=customXml/itemProps1.xml><?xml version="1.0" encoding="utf-8"?>
-<ds:datastoreItem xmlns:ds="http://schemas.openxmlformats.org/officeDocument/2006/customXml" ds:itemID="{FFF82522-CEEC-45CE-AC32-E58132DC40BF}">
+<ds:datastoreItem xmlns:ds="http://schemas.openxmlformats.org/officeDocument/2006/customXml" ds:itemID="{777E08A3-B513-43AC-A53A-17156960C4E6}">
   <ds:schemaRefs>
     <ds:schemaRef ds:uri="http://schemas.openxmlformats.org/officeDocument/2006/bibliography"/>
   </ds:schemaRefs>
